--- a/documents/系统功能说明.docx
+++ b/documents/系统功能说明.docx
@@ -122,9 +122,6 @@
           <w:numId w:val="4"/>
         </w:numPr>
         <w:ind w:firstLineChars="0"/>
-        <w:rPr>
-          <w:rFonts w:hint="eastAsia"/>
-        </w:rPr>
       </w:pPr>
       <w:r>
         <w:rPr>
@@ -169,9 +166,6 @@
       <w:pPr>
         <w:pStyle w:val="a3"/>
         <w:ind w:left="992"/>
-        <w:rPr>
-          <w:rFonts w:hint="eastAsia"/>
-        </w:rPr>
       </w:pPr>
       <w:r>
         <w:rPr>
@@ -206,9 +200,6 @@
       <w:pPr>
         <w:pStyle w:val="a3"/>
         <w:ind w:left="992"/>
-        <w:rPr>
-          <w:rFonts w:hint="eastAsia"/>
-        </w:rPr>
       </w:pPr>
       <w:r>
         <w:rPr>
@@ -272,9 +263,6 @@
       <w:pPr>
         <w:pStyle w:val="a3"/>
         <w:ind w:left="992"/>
-        <w:rPr>
-          <w:rFonts w:hint="eastAsia"/>
-        </w:rPr>
       </w:pPr>
       <w:proofErr w:type="gramStart"/>
       <w:r>
@@ -317,9 +305,6 @@
       <w:pPr>
         <w:pStyle w:val="a3"/>
         <w:ind w:left="992"/>
-        <w:rPr>
-          <w:rFonts w:hint="eastAsia"/>
-        </w:rPr>
       </w:pPr>
       <w:r>
         <w:rPr>
@@ -382,9 +367,6 @@
       <w:pPr>
         <w:pStyle w:val="a3"/>
         <w:ind w:left="992"/>
-        <w:rPr>
-          <w:rFonts w:hint="eastAsia"/>
-        </w:rPr>
       </w:pPr>
       <w:r>
         <w:rPr>
@@ -457,9 +439,6 @@
       <w:pPr>
         <w:pStyle w:val="a3"/>
         <w:ind w:left="992"/>
-        <w:rPr>
-          <w:rFonts w:hint="eastAsia"/>
-        </w:rPr>
       </w:pPr>
       <w:r>
         <w:rPr>
@@ -573,9 +552,6 @@
       <w:pPr>
         <w:pStyle w:val="a3"/>
         <w:ind w:left="992"/>
-        <w:rPr>
-          <w:rFonts w:hint="eastAsia"/>
-        </w:rPr>
       </w:pPr>
       <w:r>
         <w:rPr>
@@ -636,9 +612,6 @@
       <w:pPr>
         <w:pStyle w:val="a3"/>
         <w:ind w:left="992"/>
-        <w:rPr>
-          <w:rFonts w:hint="eastAsia"/>
-        </w:rPr>
       </w:pPr>
       <w:r>
         <w:rPr>
@@ -712,6 +685,63 @@
     <w:p>
       <w:pPr>
         <w:pStyle w:val="a3"/>
+        <w:ind w:left="992"/>
+        <w:rPr>
+          <w:rFonts w:hint="eastAsia"/>
+        </w:rPr>
+      </w:pPr>
+      <w:r>
+        <w:rPr>
+          <w:rFonts w:hint="eastAsia"/>
+        </w:rPr>
+        <w:t>教师与</w:t>
+      </w:r>
+      <w:r>
+        <w:rPr>
+          <w:rFonts w:hint="eastAsia"/>
+        </w:rPr>
+        <w:t>专业一样，都是隶属于学院</w:t>
+      </w:r>
+      <w:r>
+        <w:rPr>
+          <w:rFonts w:hint="eastAsia"/>
+        </w:rPr>
+        <w:t>。在列表中，可通过下拉框选择学院，筛选所属学院下所有老师</w:t>
+      </w:r>
+      <w:r>
+        <w:rPr>
+          <w:rFonts w:hint="eastAsia"/>
+        </w:rPr>
+        <w:t>。列表数据有：</w:t>
+      </w:r>
+      <w:r>
+        <w:rPr>
+          <w:rFonts w:hint="eastAsia"/>
+        </w:rPr>
+        <w:t>序列号、姓名、教师号、所属学院、</w:t>
+      </w:r>
+      <w:r>
+        <w:rPr>
+          <w:rFonts w:hint="eastAsia"/>
+        </w:rPr>
+        <w:t>年龄</w:t>
+      </w:r>
+      <w:r>
+        <w:rPr>
+          <w:rFonts w:hint="eastAsia"/>
+        </w:rPr>
+        <w:t>、性别、出生日期、操作</w:t>
+      </w:r>
+      <w:r>
+        <w:rPr>
+          <w:rFonts w:hint="eastAsia"/>
+        </w:rPr>
+        <w:t>（修改、删除）</w:t>
+      </w:r>
+    </w:p>
+    <w:p>
+      <w:pPr>
+        <w:pStyle w:val="a3"/>
         <w:numPr>
           <w:ilvl w:val="1"/>
           <w:numId w:val="2"/>
@@ -728,6 +758,83 @@
     <w:p>
       <w:pPr>
         <w:pStyle w:val="a3"/>
+        <w:ind w:left="992"/>
+        <w:rPr>
+          <w:rFonts w:hint="eastAsia"/>
+        </w:rPr>
+      </w:pPr>
+      <w:r>
+        <w:rPr>
+          <w:rFonts w:hint="eastAsia"/>
+        </w:rPr>
+        <w:t>以</w:t>
+      </w:r>
+      <w:proofErr w:type="gramStart"/>
+      <w:r>
+        <w:rPr>
+          <w:rFonts w:hint="eastAsia"/>
+        </w:rPr>
+        <w:t>弹窗形式</w:t>
+      </w:r>
+      <w:proofErr w:type="gramEnd"/>
+      <w:r>
+        <w:rPr>
+          <w:rFonts w:hint="eastAsia"/>
+        </w:rPr>
+        <w:t>展示表单，</w:t>
+      </w:r>
+      <w:r>
+        <w:rPr>
+          <w:rFonts w:hint="eastAsia"/>
+        </w:rPr>
+        <w:t>字段有</w:t>
+      </w:r>
+      <w:r>
+        <w:rPr>
+          <w:rFonts w:hint="eastAsia"/>
+        </w:rPr>
+        <w:t>：所属学院、</w:t>
+      </w:r>
+      <w:r>
+        <w:rPr>
+          <w:rFonts w:hint="eastAsia"/>
+        </w:rPr>
+        <w:t>姓名、</w:t>
+      </w:r>
+      <w:r>
+        <w:rPr>
+          <w:rFonts w:hint="eastAsia"/>
+        </w:rPr>
+        <w:t>年龄、性别、出生日期</w:t>
+      </w:r>
+      <w:r>
+        <w:rPr>
+          <w:rFonts w:hint="eastAsia"/>
+        </w:rPr>
+        <w:t>，提交表单信息后，会自动生成教师的编号，</w:t>
+      </w:r>
+      <w:r>
+        <w:rPr>
+          <w:rFonts w:hint="eastAsia"/>
+        </w:rPr>
+        <w:t>且</w:t>
+      </w:r>
+      <w:r>
+        <w:rPr>
+          <w:rFonts w:hint="eastAsia"/>
+        </w:rPr>
+        <w:t>提供一个初始化密码</w:t>
+      </w:r>
+      <w:r>
+        <w:rPr>
+          <w:rFonts w:hint="eastAsia"/>
+        </w:rPr>
+        <w:t>。</w:t>
+      </w:r>
+    </w:p>
+    <w:p>
+      <w:pPr>
+        <w:pStyle w:val="a3"/>
         <w:numPr>
           <w:ilvl w:val="1"/>
           <w:numId w:val="2"/>
@@ -744,6 +851,41 @@
     <w:p>
       <w:pPr>
         <w:pStyle w:val="a3"/>
+        <w:ind w:left="992"/>
+        <w:rPr>
+          <w:rFonts w:hint="eastAsia"/>
+        </w:rPr>
+      </w:pPr>
+      <w:r>
+        <w:rPr>
+          <w:rFonts w:hint="eastAsia"/>
+        </w:rPr>
+        <w:t>同样以</w:t>
+      </w:r>
+      <w:proofErr w:type="gramStart"/>
+      <w:r>
+        <w:rPr>
+          <w:rFonts w:hint="eastAsia"/>
+        </w:rPr>
+        <w:t>弹窗形式</w:t>
+      </w:r>
+      <w:proofErr w:type="gramEnd"/>
+      <w:r>
+        <w:rPr>
+          <w:rFonts w:hint="eastAsia"/>
+        </w:rPr>
+        <w:t>展示所修改教师的信息，但不可更改教师所属学院</w:t>
+      </w:r>
+      <w:r>
+        <w:rPr>
+          <w:rFonts w:hint="eastAsia"/>
+        </w:rPr>
+        <w:t>。</w:t>
+      </w:r>
+    </w:p>
+    <w:p>
+      <w:pPr>
+        <w:pStyle w:val="a3"/>
         <w:numPr>
           <w:ilvl w:val="1"/>
           <w:numId w:val="2"/>
@@ -760,133 +902,56 @@
     <w:p>
       <w:pPr>
         <w:pStyle w:val="a3"/>
-        <w:numPr>
-          <w:ilvl w:val="0"/>
-          <w:numId w:val="2"/>
-        </w:numPr>
-        <w:ind w:firstLineChars="0"/>
-      </w:pPr>
-      <w:r>
-        <w:rPr>
-          <w:rFonts w:hint="eastAsia"/>
-        </w:rPr>
-        <w:t>班级</w:t>
-      </w:r>
-    </w:p>
-    <w:p>
-      <w:pPr>
-        <w:pStyle w:val="a3"/>
-        <w:numPr>
-          <w:ilvl w:val="1"/>
-          <w:numId w:val="2"/>
-        </w:numPr>
-        <w:ind w:firstLineChars="0"/>
-      </w:pPr>
-      <w:r>
-        <w:rPr>
-          <w:rFonts w:hint="eastAsia"/>
-        </w:rPr>
-        <w:t>查询</w:t>
-      </w:r>
-    </w:p>
-    <w:p>
-      <w:pPr>
-        <w:pStyle w:val="a3"/>
-        <w:numPr>
-          <w:ilvl w:val="1"/>
-          <w:numId w:val="2"/>
-        </w:numPr>
-        <w:ind w:firstLineChars="0"/>
-      </w:pPr>
-      <w:r>
-        <w:rPr>
-          <w:rFonts w:hint="eastAsia"/>
-        </w:rPr>
-        <w:t>添加</w:t>
-      </w:r>
-    </w:p>
-    <w:p>
-      <w:pPr>
-        <w:pStyle w:val="a3"/>
-        <w:numPr>
-          <w:ilvl w:val="1"/>
-          <w:numId w:val="2"/>
-        </w:numPr>
-        <w:ind w:firstLineChars="0"/>
-      </w:pPr>
-      <w:r>
-        <w:rPr>
-          <w:rFonts w:hint="eastAsia"/>
-        </w:rPr>
-        <w:t>修改</w:t>
-      </w:r>
-    </w:p>
-    <w:p>
-      <w:pPr>
-        <w:pStyle w:val="a3"/>
-        <w:numPr>
-          <w:ilvl w:val="1"/>
-          <w:numId w:val="2"/>
-        </w:numPr>
-        <w:ind w:firstLineChars="0"/>
-      </w:pPr>
-      <w:r>
-        <w:rPr>
-          <w:rFonts w:hint="eastAsia"/>
-        </w:rPr>
-        <w:t>删除</w:t>
-      </w:r>
-    </w:p>
-    <w:p>
-      <w:pPr>
-        <w:pStyle w:val="a3"/>
-        <w:numPr>
-          <w:ilvl w:val="0"/>
-          <w:numId w:val="2"/>
-        </w:numPr>
-        <w:ind w:firstLineChars="0"/>
-      </w:pPr>
-      <w:r>
-        <w:rPr>
-          <w:rFonts w:hint="eastAsia"/>
-        </w:rPr>
-        <w:t>课程</w:t>
-      </w:r>
-    </w:p>
-    <w:p>
-      <w:pPr>
-        <w:pStyle w:val="a3"/>
-        <w:numPr>
-          <w:ilvl w:val="1"/>
-          <w:numId w:val="2"/>
-        </w:numPr>
-        <w:ind w:firstLineChars="0"/>
-      </w:pPr>
-      <w:r>
-        <w:rPr>
-          <w:rFonts w:hint="eastAsia"/>
-        </w:rPr>
-        <w:t>查询</w:t>
-      </w:r>
-    </w:p>
-    <w:p>
-      <w:pPr>
-        <w:pStyle w:val="a3"/>
-        <w:numPr>
-          <w:ilvl w:val="1"/>
-          <w:numId w:val="2"/>
-        </w:numPr>
-        <w:ind w:firstLineChars="0"/>
-      </w:pPr>
+        <w:ind w:left="992" w:firstLineChars="0" w:firstLine="0"/>
+        <w:rPr>
+          <w:rFonts w:hint="eastAsia"/>
+        </w:rPr>
+      </w:pPr>
+      <w:r>
+        <w:rPr>
+          <w:rFonts w:hint="eastAsia"/>
+        </w:rPr>
+        <w:t>以逻辑删除的形式保留数据，</w:t>
+      </w:r>
+      <w:r>
+        <w:rPr>
+          <w:rFonts w:hint="eastAsia"/>
+        </w:rPr>
+        <w:t>删除该</w:t>
+      </w:r>
+      <w:r>
+        <w:rPr>
+          <w:rFonts w:hint="eastAsia"/>
+        </w:rPr>
+        <w:t>教师后，</w:t>
+      </w:r>
+      <w:r>
+        <w:rPr>
+          <w:rFonts w:hint="eastAsia"/>
+        </w:rPr>
+        <w:t>老师所教授的历史成绩保留，</w:t>
+      </w:r>
+      <w:r>
+        <w:rPr>
+          <w:rFonts w:hint="eastAsia"/>
+        </w:rPr>
+        <w:t>老师</w:t>
+      </w:r>
       <w:r>
         <w:rPr>
           <w:rFonts w:hint="eastAsia"/>
         </w:rPr>
         <w:lastRenderedPageBreak/>
-        <w:t>班级</w:t>
+        <w:t>不仅能向所属学院的学生教授课程，也可向其他学院的学生教授课程</w:t>
       </w:r>
       <w:bookmarkStart w:id="0" w:name="_GoBack"/>
       <w:bookmarkEnd w:id="0"/>
+      <w:r>
+        <w:rPr>
+          <w:rFonts w:hint="eastAsia"/>
+        </w:rPr>
+        <w:t xml:space="preserve"> </w:t>
+      </w:r>
     </w:p>
     <w:p>
       <w:pPr>
@@ -901,6 +966,134 @@
         <w:rPr>
           <w:rFonts w:hint="eastAsia"/>
         </w:rPr>
+        <w:t>班级</w:t>
+      </w:r>
+    </w:p>
+    <w:p>
+      <w:pPr>
+        <w:pStyle w:val="a3"/>
+        <w:numPr>
+          <w:ilvl w:val="1"/>
+          <w:numId w:val="2"/>
+        </w:numPr>
+        <w:ind w:firstLineChars="0"/>
+      </w:pPr>
+      <w:r>
+        <w:rPr>
+          <w:rFonts w:hint="eastAsia"/>
+        </w:rPr>
+        <w:t>查询</w:t>
+      </w:r>
+    </w:p>
+    <w:p>
+      <w:pPr>
+        <w:pStyle w:val="a3"/>
+        <w:numPr>
+          <w:ilvl w:val="1"/>
+          <w:numId w:val="2"/>
+        </w:numPr>
+        <w:ind w:firstLineChars="0"/>
+      </w:pPr>
+      <w:r>
+        <w:rPr>
+          <w:rFonts w:hint="eastAsia"/>
+        </w:rPr>
+        <w:t>添加</w:t>
+      </w:r>
+    </w:p>
+    <w:p>
+      <w:pPr>
+        <w:pStyle w:val="a3"/>
+        <w:numPr>
+          <w:ilvl w:val="1"/>
+          <w:numId w:val="2"/>
+        </w:numPr>
+        <w:ind w:firstLineChars="0"/>
+      </w:pPr>
+      <w:r>
+        <w:rPr>
+          <w:rFonts w:hint="eastAsia"/>
+        </w:rPr>
+        <w:t>修改</w:t>
+      </w:r>
+    </w:p>
+    <w:p>
+      <w:pPr>
+        <w:pStyle w:val="a3"/>
+        <w:numPr>
+          <w:ilvl w:val="1"/>
+          <w:numId w:val="2"/>
+        </w:numPr>
+        <w:ind w:firstLineChars="0"/>
+      </w:pPr>
+      <w:r>
+        <w:rPr>
+          <w:rFonts w:hint="eastAsia"/>
+        </w:rPr>
+        <w:t>删除</w:t>
+      </w:r>
+    </w:p>
+    <w:p>
+      <w:pPr>
+        <w:pStyle w:val="a3"/>
+        <w:numPr>
+          <w:ilvl w:val="0"/>
+          <w:numId w:val="2"/>
+        </w:numPr>
+        <w:ind w:firstLineChars="0"/>
+      </w:pPr>
+      <w:r>
+        <w:rPr>
+          <w:rFonts w:hint="eastAsia"/>
+        </w:rPr>
+        <w:t>课程</w:t>
+      </w:r>
+    </w:p>
+    <w:p>
+      <w:pPr>
+        <w:pStyle w:val="a3"/>
+        <w:numPr>
+          <w:ilvl w:val="1"/>
+          <w:numId w:val="2"/>
+        </w:numPr>
+        <w:ind w:firstLineChars="0"/>
+      </w:pPr>
+      <w:r>
+        <w:rPr>
+          <w:rFonts w:hint="eastAsia"/>
+        </w:rPr>
+        <w:t>查询</w:t>
+      </w:r>
+    </w:p>
+    <w:p>
+      <w:pPr>
+        <w:pStyle w:val="a3"/>
+        <w:numPr>
+          <w:ilvl w:val="1"/>
+          <w:numId w:val="2"/>
+        </w:numPr>
+        <w:ind w:firstLineChars="0"/>
+      </w:pPr>
+      <w:r>
+        <w:rPr>
+          <w:rFonts w:hint="eastAsia"/>
+        </w:rPr>
+        <w:t>班级</w:t>
+      </w:r>
+    </w:p>
+    <w:p>
+      <w:pPr>
+        <w:pStyle w:val="a3"/>
+        <w:numPr>
+          <w:ilvl w:val="0"/>
+          <w:numId w:val="2"/>
+        </w:numPr>
+        <w:ind w:firstLineChars="0"/>
+      </w:pPr>
+      <w:r>
+        <w:rPr>
+          <w:rFonts w:hint="eastAsia"/>
+        </w:rPr>
         <w:t>学生</w:t>
       </w:r>
     </w:p>
@@ -912,9 +1105,6 @@
           <w:numId w:val="2"/>
         </w:numPr>
         <w:ind w:firstLineChars="0"/>
-        <w:rPr>
-          <w:rFonts w:hint="eastAsia"/>
-        </w:rPr>
       </w:pPr>
       <w:r>
         <w:rPr>

--- a/documents/系统功能说明.docx
+++ b/documents/系统功能说明.docx
@@ -1,6 +1,6 @@
 
 <file path=word/document.xml><?xml version="1.0" encoding="utf-8"?>
-<w:document xmlns:wpc="http://schemas.microsoft.com/office/word/2010/wordprocessingCanvas" xmlns:cx="http://schemas.microsoft.com/office/drawing/2014/chartex" xmlns:cx1="http://schemas.microsoft.com/office/drawing/2015/9/8/chartex" xmlns:cx2="http://schemas.microsoft.com/office/drawing/2015/10/21/chartex" xmlns:cx3="http://schemas.microsoft.com/office/drawing/2016/5/9/chartex" xmlns:cx4="http://schemas.microsoft.com/office/drawing/2016/5/10/chartex" xmlns:cx5="http://schemas.microsoft.com/office/drawing/2016/5/11/chartex" xmlns:cx6="http://schemas.microsoft.com/office/drawing/2016/5/12/chartex" xmlns:cx7="http://schemas.microsoft.com/office/drawing/2016/5/13/chartex" xmlns:cx8="http://schemas.microsoft.com/office/drawing/2016/5/14/chartex" xmlns:mc="http://schemas.openxmlformats.org/markup-compatibility/2006" xmlns:aink="http://schemas.microsoft.com/office/drawing/2016/ink" xmlns:am3d="http://schemas.microsoft.com/office/drawing/2017/model3d" xmlns:o="urn:schemas-microsoft-com:office:office" xmlns:r="http://schemas.openxmlformats.org/officeDocument/2006/relationships" xmlns:m="http://schemas.openxmlformats.org/officeDocument/2006/math" xmlns:v="urn:schemas-microsoft-com:vml" xmlns:wp14="http://schemas.microsoft.com/office/word/2010/wordprocessingDrawing" xmlns:wp="http://schemas.openxmlformats.org/drawingml/2006/wordprocessingDrawing" xmlns:w10="urn:schemas-microsoft-com:office:word" xmlns:w="http://schemas.openxmlformats.org/wordprocessingml/2006/main" xmlns:w14="http://schemas.microsoft.com/office/word/2010/wordml" xmlns:w15="http://schemas.microsoft.com/office/word/2012/wordml" xmlns:w16cid="http://schemas.microsoft.com/office/word/2016/wordml/cid" xmlns:w16se="http://schemas.microsoft.com/office/word/2015/wordml/symex" xmlns:wpg="http://schemas.microsoft.com/office/word/2010/wordprocessingGroup" xmlns:wpi="http://schemas.microsoft.com/office/word/2010/wordprocessingInk" xmlns:wne="http://schemas.microsoft.com/office/word/2006/wordml" xmlns:wps="http://schemas.microsoft.com/office/word/2010/wordprocessingShape" mc:Ignorable="w14 w15 w16se w16cid wp14">
+<w:document xmlns:wpc="http://schemas.microsoft.com/office/word/2010/wordprocessingCanvas" xmlns:cx="http://schemas.microsoft.com/office/drawing/2014/chartex" xmlns:cx1="http://schemas.microsoft.com/office/drawing/2015/9/8/chartex" xmlns:cx2="http://schemas.microsoft.com/office/drawing/2015/10/21/chartex" xmlns:cx3="http://schemas.microsoft.com/office/drawing/2016/5/9/chartex" xmlns:cx4="http://schemas.microsoft.com/office/drawing/2016/5/10/chartex" xmlns:cx5="http://schemas.microsoft.com/office/drawing/2016/5/11/chartex" xmlns:mc="http://schemas.openxmlformats.org/markup-compatibility/2006" xmlns:o="urn:schemas-microsoft-com:office:office" xmlns:r="http://schemas.openxmlformats.org/officeDocument/2006/relationships" xmlns:m="http://schemas.openxmlformats.org/officeDocument/2006/math" xmlns:v="urn:schemas-microsoft-com:vml" xmlns:wp14="http://schemas.microsoft.com/office/word/2010/wordprocessingDrawing" xmlns:wp="http://schemas.openxmlformats.org/drawingml/2006/wordprocessingDrawing" xmlns:w10="urn:schemas-microsoft-com:office:word" xmlns:w="http://schemas.openxmlformats.org/wordprocessingml/2006/main" xmlns:w14="http://schemas.microsoft.com/office/word/2010/wordml" xmlns:w15="http://schemas.microsoft.com/office/word/2012/wordml" xmlns:w16se="http://schemas.microsoft.com/office/word/2015/wordml/symex" xmlns:wpg="http://schemas.microsoft.com/office/word/2010/wordprocessingGroup" xmlns:wpi="http://schemas.microsoft.com/office/word/2010/wordprocessingInk" xmlns:wne="http://schemas.microsoft.com/office/word/2006/wordml" xmlns:wps="http://schemas.microsoft.com/office/word/2010/wordprocessingShape" mc:Ignorable="w14 w15 w16se wp14">
   <w:body>
     <w:p>
       <w:pPr>
@@ -205,21 +205,7 @@
         <w:rPr>
           <w:rFonts w:hint="eastAsia"/>
         </w:rPr>
-        <w:t>添加表单</w:t>
-      </w:r>
-      <w:proofErr w:type="gramStart"/>
-      <w:r>
-        <w:rPr>
-          <w:rFonts w:hint="eastAsia"/>
-        </w:rPr>
-        <w:t>以弹窗的</w:t>
-      </w:r>
-      <w:proofErr w:type="gramEnd"/>
-      <w:r>
-        <w:rPr>
-          <w:rFonts w:hint="eastAsia"/>
-        </w:rPr>
-        <w:t>形式进行展示，</w:t>
+        <w:t>添加表单以弹窗的形式进行展示，</w:t>
       </w:r>
       <w:r>
         <w:rPr>
@@ -264,19 +250,11 @@
         <w:pStyle w:val="a3"/>
         <w:ind w:left="992"/>
       </w:pPr>
-      <w:proofErr w:type="gramStart"/>
-      <w:r>
-        <w:rPr>
-          <w:rFonts w:hint="eastAsia"/>
-        </w:rPr>
-        <w:t>以弹窗的</w:t>
-      </w:r>
-      <w:proofErr w:type="gramEnd"/>
-      <w:r>
-        <w:rPr>
-          <w:rFonts w:hint="eastAsia"/>
-        </w:rPr>
-        <w:t>形式</w:t>
+      <w:r>
+        <w:rPr>
+          <w:rFonts w:hint="eastAsia"/>
+        </w:rPr>
+        <w:t>以弹窗的形式</w:t>
       </w:r>
       <w:r>
         <w:rPr>
@@ -310,25 +288,188 @@
         <w:rPr>
           <w:rFonts w:hint="eastAsia"/>
         </w:rPr>
-        <w:t>以逻辑删除的方案删除</w:t>
-      </w:r>
-      <w:r>
-        <w:rPr>
-          <w:rFonts w:hint="eastAsia"/>
-        </w:rPr>
-        <w:t>数据，</w:t>
-      </w:r>
-      <w:r>
-        <w:rPr>
-          <w:rFonts w:hint="eastAsia"/>
-        </w:rPr>
-        <w:t>教师</w:t>
-      </w:r>
-      <w:r>
-        <w:rPr>
-          <w:rFonts w:hint="eastAsia"/>
-        </w:rPr>
-        <w:t>、学生的信息依然有效，但只可进行登录查询。</w:t>
+        <w:t>如果课程</w:t>
+      </w:r>
+      <w:r>
+        <w:rPr>
+          <w:rFonts w:hint="eastAsia"/>
+        </w:rPr>
+        <w:t>未完成，生成每个学生对于该课程的成绩，成绩为0，状态为取消</w:t>
+      </w:r>
+      <w:r>
+        <w:rPr>
+          <w:rFonts w:hint="eastAsia"/>
+        </w:rPr>
+        <w:t>。</w:t>
+      </w:r>
+    </w:p>
+    <w:p>
+      <w:pPr>
+        <w:pStyle w:val="a3"/>
+        <w:ind w:left="992"/>
+      </w:pPr>
+      <w:r>
+        <w:rPr>
+          <w:rFonts w:hint="eastAsia"/>
+        </w:rPr>
+        <w:t>物理删除课表数据</w:t>
+      </w:r>
+      <w:r>
+        <w:rPr>
+          <w:rFonts w:hint="eastAsia"/>
+        </w:rPr>
+        <w:t>。</w:t>
+      </w:r>
+    </w:p>
+    <w:p>
+      <w:pPr>
+        <w:pStyle w:val="a3"/>
+        <w:ind w:left="992"/>
+      </w:pPr>
+      <w:r>
+        <w:rPr>
+          <w:rFonts w:hint="eastAsia"/>
+        </w:rPr>
+        <w:t>逻辑</w:t>
+      </w:r>
+      <w:r>
+        <w:rPr>
+          <w:rFonts w:hint="eastAsia"/>
+        </w:rPr>
+        <w:t>专业所对应的课程。</w:t>
+      </w:r>
+    </w:p>
+    <w:p>
+      <w:pPr>
+        <w:pStyle w:val="a3"/>
+        <w:ind w:left="992"/>
+      </w:pPr>
+      <w:r>
+        <w:rPr>
+          <w:rFonts w:hint="eastAsia"/>
+        </w:rPr>
+        <w:t>逻辑删除相应的班级</w:t>
+      </w:r>
+      <w:r>
+        <w:rPr>
+          <w:rFonts w:hint="eastAsia"/>
+        </w:rPr>
+        <w:t>。</w:t>
+      </w:r>
+    </w:p>
+    <w:p>
+      <w:pPr>
+        <w:pStyle w:val="a3"/>
+        <w:ind w:left="992"/>
+      </w:pPr>
+      <w:r>
+        <w:rPr>
+          <w:rFonts w:hint="eastAsia"/>
+        </w:rPr>
+        <w:t>逻辑删除相应的专业。</w:t>
+      </w:r>
+    </w:p>
+    <w:p>
+      <w:pPr>
+        <w:pStyle w:val="a3"/>
+        <w:ind w:left="992"/>
+      </w:pPr>
+      <w:r>
+        <w:rPr>
+          <w:rFonts w:hint="eastAsia"/>
+        </w:rPr>
+        <w:t>逻辑删除学院</w:t>
+      </w:r>
+      <w:r>
+        <w:rPr>
+          <w:rFonts w:hint="eastAsia"/>
+        </w:rPr>
+        <w:t>。</w:t>
+      </w:r>
+    </w:p>
+    <w:p>
+      <w:pPr>
+        <w:pStyle w:val="a3"/>
+        <w:numPr>
+          <w:ilvl w:val="1"/>
+          <w:numId w:val="2"/>
+        </w:numPr>
+        <w:ind w:firstLineChars="0"/>
+      </w:pPr>
+      <w:r>
+        <w:rPr>
+          <w:rFonts w:hint="eastAsia"/>
+        </w:rPr>
+        <w:t>恢复</w:t>
+      </w:r>
+    </w:p>
+    <w:p>
+      <w:pPr>
+        <w:pStyle w:val="a3"/>
+        <w:ind w:left="992"/>
+      </w:pPr>
+      <w:r>
+        <w:rPr>
+          <w:rFonts w:hint="eastAsia"/>
+        </w:rPr>
+        <w:t>恢复学院</w:t>
+      </w:r>
+      <w:r>
+        <w:rPr>
+          <w:rFonts w:hint="eastAsia"/>
+        </w:rPr>
+        <w:t>会恢复及其相关的信息</w:t>
+      </w:r>
+      <w:r>
+        <w:rPr>
+          <w:rFonts w:hint="eastAsia"/>
+        </w:rPr>
+        <w:t>。</w:t>
+      </w:r>
+    </w:p>
+    <w:p>
+      <w:pPr>
+        <w:pStyle w:val="a3"/>
+        <w:ind w:left="992"/>
+      </w:pPr>
+      <w:r>
+        <w:rPr>
+          <w:rFonts w:hint="eastAsia"/>
+        </w:rPr>
+        <w:t>恢复专业</w:t>
+      </w:r>
+    </w:p>
+    <w:p>
+      <w:pPr>
+        <w:pStyle w:val="a3"/>
+        <w:ind w:left="992"/>
+      </w:pPr>
+      <w:r>
+        <w:rPr>
+          <w:rFonts w:hint="eastAsia"/>
+        </w:rPr>
+        <w:t>恢复</w:t>
+      </w:r>
+      <w:r>
+        <w:rPr>
+          <w:rFonts w:hint="eastAsia"/>
+        </w:rPr>
+        <w:t>专业的课程</w:t>
+      </w:r>
+    </w:p>
+    <w:p>
+      <w:pPr>
+        <w:pStyle w:val="a3"/>
+        <w:ind w:left="992"/>
+        <w:rPr>
+          <w:rFonts w:hint="eastAsia"/>
+        </w:rPr>
+      </w:pPr>
+      <w:r>
+        <w:rPr>
+          <w:rFonts w:hint="eastAsia"/>
+        </w:rPr>
+        <w:t>恢复班级</w:t>
       </w:r>
     </w:p>
     <w:p>
@@ -402,16 +543,8 @@
         <w:rPr>
           <w:rFonts w:hint="eastAsia"/>
         </w:rPr>
-        <w:t>之后以后台分</w:t>
-      </w:r>
-      <w:proofErr w:type="gramStart"/>
-      <w:r>
-        <w:rPr>
-          <w:rFonts w:hint="eastAsia"/>
-        </w:rPr>
-        <w:t>页展示</w:t>
-      </w:r>
-      <w:proofErr w:type="gramEnd"/>
+        <w:t>之后以后台分页展示</w:t>
+      </w:r>
       <w:r>
         <w:rPr>
           <w:rFonts w:hint="eastAsia"/>
@@ -444,21 +577,7 @@
         <w:rPr>
           <w:rFonts w:hint="eastAsia"/>
         </w:rPr>
-        <w:t>表单</w:t>
-      </w:r>
-      <w:proofErr w:type="gramStart"/>
-      <w:r>
-        <w:rPr>
-          <w:rFonts w:hint="eastAsia"/>
-        </w:rPr>
-        <w:t>以弹窗的</w:t>
-      </w:r>
-      <w:proofErr w:type="gramEnd"/>
-      <w:r>
-        <w:rPr>
-          <w:rFonts w:hint="eastAsia"/>
-        </w:rPr>
-        <w:t>形式</w:t>
+        <w:t>表单以弹窗的形式</w:t>
       </w:r>
       <w:r>
         <w:rPr>
@@ -500,21 +619,7 @@
         <w:rPr>
           <w:rFonts w:hint="eastAsia"/>
         </w:rPr>
-        <w:t>，</w:t>
-      </w:r>
-      <w:proofErr w:type="gramStart"/>
-      <w:r>
-        <w:rPr>
-          <w:rFonts w:hint="eastAsia"/>
-        </w:rPr>
-        <w:t>且专业</w:t>
-      </w:r>
-      <w:proofErr w:type="gramEnd"/>
-      <w:r>
-        <w:rPr>
-          <w:rFonts w:hint="eastAsia"/>
-        </w:rPr>
-        <w:t>名称不能超过2</w:t>
+        <w:t>，且专业名称不能超过2</w:t>
       </w:r>
       <w:r>
         <w:t>0</w:t>
@@ -557,16 +662,8 @@
         <w:rPr>
           <w:rFonts w:hint="eastAsia"/>
         </w:rPr>
-        <w:t>以</w:t>
-      </w:r>
-      <w:proofErr w:type="gramStart"/>
-      <w:r>
-        <w:rPr>
-          <w:rFonts w:hint="eastAsia"/>
-        </w:rPr>
         <w:t>弹窗形式</w:t>
       </w:r>
-      <w:proofErr w:type="gramEnd"/>
       <w:r>
         <w:rPr>
           <w:rFonts w:hint="eastAsia"/>
@@ -617,31 +714,199 @@
         <w:rPr>
           <w:rFonts w:hint="eastAsia"/>
         </w:rPr>
-        <w:t>以逻辑删除的形式保留数据</w:t>
-      </w:r>
-      <w:r>
-        <w:rPr>
-          <w:rFonts w:hint="eastAsia"/>
-        </w:rPr>
-        <w:t>，</w:t>
-      </w:r>
-      <w:r>
-        <w:rPr>
-          <w:rFonts w:hint="eastAsia"/>
-        </w:rPr>
-        <w:t>但所属该专业的</w:t>
-      </w:r>
-      <w:r>
-        <w:rPr>
-          <w:rFonts w:hint="eastAsia"/>
-        </w:rPr>
-        <w:t>教师与学生信息，</w:t>
-      </w:r>
-      <w:r>
-        <w:rPr>
-          <w:rFonts w:hint="eastAsia"/>
-        </w:rPr>
-        <w:t>都只可登陆查询，不可参与</w:t>
+        <w:t>如果课程未完成，生成每个学生对于该课程的成绩，成绩为0，状态为取消。</w:t>
+      </w:r>
+    </w:p>
+    <w:p>
+      <w:pPr>
+        <w:pStyle w:val="a3"/>
+        <w:ind w:left="992"/>
+      </w:pPr>
+      <w:r>
+        <w:rPr>
+          <w:rFonts w:hint="eastAsia"/>
+        </w:rPr>
+        <w:t>物理删除课表数据。</w:t>
+      </w:r>
+    </w:p>
+    <w:p>
+      <w:pPr>
+        <w:pStyle w:val="a3"/>
+        <w:ind w:left="992"/>
+      </w:pPr>
+      <w:r>
+        <w:rPr>
+          <w:rFonts w:hint="eastAsia"/>
+        </w:rPr>
+        <w:t>逻辑专业所对应的课程。</w:t>
+      </w:r>
+    </w:p>
+    <w:p>
+      <w:pPr>
+        <w:pStyle w:val="a3"/>
+        <w:ind w:left="992"/>
+      </w:pPr>
+      <w:r>
+        <w:rPr>
+          <w:rFonts w:hint="eastAsia"/>
+        </w:rPr>
+        <w:t>逻辑删除相应的班级。</w:t>
+      </w:r>
+    </w:p>
+    <w:p>
+      <w:pPr>
+        <w:pStyle w:val="a3"/>
+        <w:ind w:left="992"/>
+        <w:rPr>
+          <w:rFonts w:hint="eastAsia"/>
+        </w:rPr>
+      </w:pPr>
+      <w:r>
+        <w:rPr>
+          <w:rFonts w:hint="eastAsia"/>
+        </w:rPr>
+        <w:t>逻辑删除相应的专业。</w:t>
+      </w:r>
+    </w:p>
+    <w:p>
+      <w:pPr>
+        <w:pStyle w:val="a3"/>
+        <w:numPr>
+          <w:ilvl w:val="1"/>
+          <w:numId w:val="2"/>
+        </w:numPr>
+        <w:ind w:firstLineChars="0"/>
+      </w:pPr>
+      <w:r>
+        <w:rPr>
+          <w:rFonts w:hint="eastAsia"/>
+        </w:rPr>
+        <w:t>查询</w:t>
+      </w:r>
+    </w:p>
+    <w:p>
+      <w:pPr>
+        <w:pStyle w:val="a3"/>
+        <w:ind w:left="992"/>
+      </w:pPr>
+      <w:r>
+        <w:rPr>
+          <w:rFonts w:hint="eastAsia"/>
+        </w:rPr>
+        <w:lastRenderedPageBreak/>
+        <w:t>教师与</w:t>
+      </w:r>
+      <w:r>
+        <w:rPr>
+          <w:rFonts w:hint="eastAsia"/>
+        </w:rPr>
+        <w:t>专业一样，都是隶属于学院</w:t>
+      </w:r>
+      <w:r>
+        <w:rPr>
+          <w:rFonts w:hint="eastAsia"/>
+        </w:rPr>
+        <w:t>。在列表中，可通过下拉框选择学院，筛选所属学院下所有老师</w:t>
+      </w:r>
+      <w:r>
+        <w:rPr>
+          <w:rFonts w:hint="eastAsia"/>
+        </w:rPr>
+        <w:t>。列表数据有：</w:t>
+      </w:r>
+      <w:r>
+        <w:rPr>
+          <w:rFonts w:hint="eastAsia"/>
+        </w:rPr>
+        <w:t>序列号、姓名、教师号、所属学院、</w:t>
+      </w:r>
+      <w:r>
+        <w:rPr>
+          <w:rFonts w:hint="eastAsia"/>
+        </w:rPr>
+        <w:t>年龄</w:t>
+      </w:r>
+      <w:r>
+        <w:rPr>
+          <w:rFonts w:hint="eastAsia"/>
+        </w:rPr>
+        <w:t>、性别、出生日期、操作</w:t>
+      </w:r>
+      <w:r>
+        <w:rPr>
+          <w:rFonts w:hint="eastAsia"/>
+        </w:rPr>
+        <w:t>（修改、删除）</w:t>
+      </w:r>
+    </w:p>
+    <w:p>
+      <w:pPr>
+        <w:pStyle w:val="a3"/>
+        <w:numPr>
+          <w:ilvl w:val="1"/>
+          <w:numId w:val="2"/>
+        </w:numPr>
+        <w:ind w:firstLineChars="0"/>
+      </w:pPr>
+      <w:r>
+        <w:rPr>
+          <w:rFonts w:hint="eastAsia"/>
+        </w:rPr>
+        <w:t>添加</w:t>
+      </w:r>
+    </w:p>
+    <w:p>
+      <w:pPr>
+        <w:pStyle w:val="a3"/>
+        <w:ind w:left="992"/>
+      </w:pPr>
+      <w:r>
+        <w:rPr>
+          <w:rFonts w:hint="eastAsia"/>
+        </w:rPr>
+        <w:t>以弹窗形式展示表单，</w:t>
+      </w:r>
+      <w:r>
+        <w:rPr>
+          <w:rFonts w:hint="eastAsia"/>
+        </w:rPr>
+        <w:t>字段有</w:t>
+      </w:r>
+      <w:r>
+        <w:rPr>
+          <w:rFonts w:hint="eastAsia"/>
+        </w:rPr>
+        <w:t>：所属学院、</w:t>
+      </w:r>
+      <w:r>
+        <w:rPr>
+          <w:rFonts w:hint="eastAsia"/>
+        </w:rPr>
+        <w:t>姓名、</w:t>
+      </w:r>
+      <w:r>
+        <w:rPr>
+          <w:rFonts w:hint="eastAsia"/>
+        </w:rPr>
+        <w:t>年龄、性别、出生日期</w:t>
+      </w:r>
+      <w:r>
+        <w:rPr>
+          <w:rFonts w:hint="eastAsia"/>
+        </w:rPr>
+        <w:t>，提交表单信息后，会自动生成教师的编号，</w:t>
+      </w:r>
+      <w:r>
+        <w:rPr>
+          <w:rFonts w:hint="eastAsia"/>
+        </w:rPr>
+        <w:t>且</w:t>
+      </w:r>
+      <w:r>
+        <w:rPr>
+          <w:rFonts w:hint="eastAsia"/>
+        </w:rPr>
+        <w:t>提供一个初始化密码</w:t>
       </w:r>
       <w:r>
         <w:rPr>
@@ -654,176 +919,28 @@
       <w:pPr>
         <w:pStyle w:val="a3"/>
         <w:numPr>
-          <w:ilvl w:val="0"/>
-          <w:numId w:val="2"/>
-        </w:numPr>
-        <w:ind w:firstLineChars="0"/>
-      </w:pPr>
-      <w:r>
-        <w:rPr>
-          <w:rFonts w:hint="eastAsia"/>
-        </w:rPr>
-        <w:t>教师</w:t>
-      </w:r>
-    </w:p>
-    <w:p>
-      <w:pPr>
-        <w:pStyle w:val="a3"/>
-        <w:numPr>
-          <w:ilvl w:val="1"/>
-          <w:numId w:val="2"/>
-        </w:numPr>
-        <w:ind w:firstLineChars="0"/>
-      </w:pPr>
-      <w:r>
-        <w:rPr>
-          <w:rFonts w:hint="eastAsia"/>
-        </w:rPr>
-        <w:t>查询</w:t>
-      </w:r>
-    </w:p>
-    <w:p>
-      <w:pPr>
-        <w:pStyle w:val="a3"/>
-        <w:ind w:left="992"/>
-        <w:rPr>
-          <w:rFonts w:hint="eastAsia"/>
-        </w:rPr>
-      </w:pPr>
-      <w:r>
-        <w:rPr>
-          <w:rFonts w:hint="eastAsia"/>
-        </w:rPr>
-        <w:t>教师与</w:t>
-      </w:r>
-      <w:r>
-        <w:rPr>
-          <w:rFonts w:hint="eastAsia"/>
-        </w:rPr>
-        <w:t>专业一样，都是隶属于学院</w:t>
-      </w:r>
-      <w:r>
-        <w:rPr>
-          <w:rFonts w:hint="eastAsia"/>
-        </w:rPr>
-        <w:t>。在列表中，可通过下拉框选择学院，筛选所属学院下所有老师</w:t>
-      </w:r>
-      <w:r>
-        <w:rPr>
-          <w:rFonts w:hint="eastAsia"/>
-        </w:rPr>
-        <w:t>。列表数据有：</w:t>
-      </w:r>
-      <w:r>
-        <w:rPr>
-          <w:rFonts w:hint="eastAsia"/>
-        </w:rPr>
-        <w:t>序列号、姓名、教师号、所属学院、</w:t>
-      </w:r>
-      <w:r>
-        <w:rPr>
-          <w:rFonts w:hint="eastAsia"/>
-        </w:rPr>
-        <w:t>年龄</w:t>
-      </w:r>
-      <w:r>
-        <w:rPr>
-          <w:rFonts w:hint="eastAsia"/>
-        </w:rPr>
-        <w:t>、性别、出生日期、操作</w:t>
-      </w:r>
-      <w:r>
-        <w:rPr>
-          <w:rFonts w:hint="eastAsia"/>
-        </w:rPr>
-        <w:t>（修改、删除）</w:t>
-      </w:r>
-    </w:p>
-    <w:p>
-      <w:pPr>
-        <w:pStyle w:val="a3"/>
-        <w:numPr>
-          <w:ilvl w:val="1"/>
-          <w:numId w:val="2"/>
-        </w:numPr>
-        <w:ind w:firstLineChars="0"/>
-      </w:pPr>
-      <w:r>
-        <w:rPr>
-          <w:rFonts w:hint="eastAsia"/>
-        </w:rPr>
-        <w:t>添加</w:t>
-      </w:r>
-    </w:p>
-    <w:p>
-      <w:pPr>
-        <w:pStyle w:val="a3"/>
-        <w:ind w:left="992"/>
-        <w:rPr>
-          <w:rFonts w:hint="eastAsia"/>
-        </w:rPr>
-      </w:pPr>
-      <w:r>
-        <w:rPr>
-          <w:rFonts w:hint="eastAsia"/>
-        </w:rPr>
-        <w:t>以</w:t>
-      </w:r>
-      <w:proofErr w:type="gramStart"/>
-      <w:r>
-        <w:rPr>
-          <w:rFonts w:hint="eastAsia"/>
-        </w:rPr>
-        <w:t>弹窗形式</w:t>
-      </w:r>
-      <w:proofErr w:type="gramEnd"/>
-      <w:r>
-        <w:rPr>
-          <w:rFonts w:hint="eastAsia"/>
-        </w:rPr>
-        <w:t>展示表单，</w:t>
-      </w:r>
-      <w:r>
-        <w:rPr>
-          <w:rFonts w:hint="eastAsia"/>
-        </w:rPr>
-        <w:t>字段有</w:t>
-      </w:r>
-      <w:r>
-        <w:rPr>
-          <w:rFonts w:hint="eastAsia"/>
-        </w:rPr>
-        <w:t>：所属学院、</w:t>
-      </w:r>
-      <w:r>
-        <w:rPr>
-          <w:rFonts w:hint="eastAsia"/>
-        </w:rPr>
-        <w:t>姓名、</w:t>
-      </w:r>
-      <w:r>
-        <w:rPr>
-          <w:rFonts w:hint="eastAsia"/>
-        </w:rPr>
-        <w:t>年龄、性别、出生日期</w:t>
-      </w:r>
-      <w:r>
-        <w:rPr>
-          <w:rFonts w:hint="eastAsia"/>
-        </w:rPr>
-        <w:t>，提交表单信息后，会自动生成教师的编号，</w:t>
-      </w:r>
-      <w:r>
-        <w:rPr>
-          <w:rFonts w:hint="eastAsia"/>
-        </w:rPr>
-        <w:t>且</w:t>
-      </w:r>
-      <w:r>
-        <w:rPr>
-          <w:rFonts w:hint="eastAsia"/>
-        </w:rPr>
-        <w:t>提供一个初始化密码</w:t>
+          <w:ilvl w:val="1"/>
+          <w:numId w:val="2"/>
+        </w:numPr>
+        <w:ind w:firstLineChars="0"/>
+      </w:pPr>
+      <w:r>
+        <w:rPr>
+          <w:rFonts w:hint="eastAsia"/>
+        </w:rPr>
+        <w:t>修改</w:t>
+      </w:r>
+    </w:p>
+    <w:p>
+      <w:pPr>
+        <w:pStyle w:val="a3"/>
+        <w:ind w:left="992"/>
+      </w:pPr>
+      <w:r>
+        <w:rPr>
+          <w:rFonts w:hint="eastAsia"/>
+        </w:rPr>
+        <w:t>同样以弹窗形式展示所修改教师的信息，但不可更改教师所属学院</w:t>
       </w:r>
       <w:r>
         <w:rPr>
@@ -845,67 +962,13 @@
         <w:rPr>
           <w:rFonts w:hint="eastAsia"/>
         </w:rPr>
-        <w:t>修改</w:t>
-      </w:r>
-    </w:p>
-    <w:p>
-      <w:pPr>
-        <w:pStyle w:val="a3"/>
-        <w:ind w:left="992"/>
-        <w:rPr>
-          <w:rFonts w:hint="eastAsia"/>
-        </w:rPr>
-      </w:pPr>
-      <w:r>
-        <w:rPr>
-          <w:rFonts w:hint="eastAsia"/>
-        </w:rPr>
-        <w:t>同样以</w:t>
-      </w:r>
-      <w:proofErr w:type="gramStart"/>
-      <w:r>
-        <w:rPr>
-          <w:rFonts w:hint="eastAsia"/>
-        </w:rPr>
-        <w:t>弹窗形式</w:t>
-      </w:r>
-      <w:proofErr w:type="gramEnd"/>
-      <w:r>
-        <w:rPr>
-          <w:rFonts w:hint="eastAsia"/>
-        </w:rPr>
-        <w:t>展示所修改教师的信息，但不可更改教师所属学院</w:t>
-      </w:r>
-      <w:r>
-        <w:rPr>
-          <w:rFonts w:hint="eastAsia"/>
-        </w:rPr>
-        <w:t>。</w:t>
-      </w:r>
-    </w:p>
-    <w:p>
-      <w:pPr>
-        <w:pStyle w:val="a3"/>
-        <w:numPr>
-          <w:ilvl w:val="1"/>
-          <w:numId w:val="2"/>
-        </w:numPr>
-        <w:ind w:firstLineChars="0"/>
-      </w:pPr>
-      <w:r>
-        <w:rPr>
-          <w:rFonts w:hint="eastAsia"/>
-        </w:rPr>
         <w:t>删除</w:t>
       </w:r>
     </w:p>
     <w:p>
       <w:pPr>
         <w:pStyle w:val="a3"/>
-        <w:ind w:left="992" w:firstLineChars="0" w:firstLine="0"/>
-        <w:rPr>
-          <w:rFonts w:hint="eastAsia"/>
-        </w:rPr>
+        <w:ind w:left="992"/>
       </w:pPr>
       <w:r>
         <w:rPr>
@@ -941,8 +1004,44 @@
         <w:rPr>
           <w:rFonts w:hint="eastAsia"/>
         </w:rPr>
-        <w:lastRenderedPageBreak/>
         <w:t>不仅能向所属学院的学生教授课程，也可向其他学院的学生教授课程</w:t>
+      </w:r>
+      <w:r>
+        <w:rPr>
+          <w:rFonts w:hint="eastAsia"/>
+        </w:rPr>
+        <w:t xml:space="preserve"> </w:t>
+      </w:r>
+    </w:p>
+    <w:p>
+      <w:pPr>
+        <w:pStyle w:val="a3"/>
+        <w:numPr>
+          <w:ilvl w:val="1"/>
+          <w:numId w:val="2"/>
+        </w:numPr>
+        <w:ind w:firstLineChars="0"/>
+      </w:pPr>
+      <w:r>
+        <w:rPr>
+          <w:rFonts w:hint="eastAsia"/>
+        </w:rPr>
+        <w:t>恢复</w:t>
+      </w:r>
+    </w:p>
+    <w:p>
+      <w:pPr>
+        <w:pStyle w:val="a3"/>
+        <w:ind w:left="992"/>
+        <w:rPr>
+          <w:rFonts w:hint="eastAsia"/>
+        </w:rPr>
+      </w:pPr>
+      <w:r>
+        <w:rPr>
+          <w:rFonts w:hint="eastAsia"/>
+        </w:rPr>
+        <w:t>如果学院</w:t>
       </w:r>
       <w:bookmarkStart w:id="0" w:name="_GoBack"/>
       <w:bookmarkEnd w:id="0"/>
@@ -950,7 +1049,7 @@
         <w:rPr>
           <w:rFonts w:hint="eastAsia"/>
         </w:rPr>
-        <w:t xml:space="preserve"> </w:t>
+        <w:t>未被恢复，则不可恢复专业</w:t>
       </w:r>
     </w:p>
     <w:p>
@@ -1123,8 +1222,46 @@
 </w:document>
 </file>
 
+<file path=word/endnotes.xml><?xml version="1.0" encoding="utf-8"?>
+<w:endnotes xmlns:wpc="http://schemas.microsoft.com/office/word/2010/wordprocessingCanvas" xmlns:cx="http://schemas.microsoft.com/office/drawing/2014/chartex" xmlns:cx1="http://schemas.microsoft.com/office/drawing/2015/9/8/chartex" xmlns:cx2="http://schemas.microsoft.com/office/drawing/2015/10/21/chartex" xmlns:cx3="http://schemas.microsoft.com/office/drawing/2016/5/9/chartex" xmlns:cx4="http://schemas.microsoft.com/office/drawing/2016/5/10/chartex" xmlns:cx5="http://schemas.microsoft.com/office/drawing/2016/5/11/chartex" xmlns:mc="http://schemas.openxmlformats.org/markup-compatibility/2006" xmlns:o="urn:schemas-microsoft-com:office:office" xmlns:r="http://schemas.openxmlformats.org/officeDocument/2006/relationships" xmlns:m="http://schemas.openxmlformats.org/officeDocument/2006/math" xmlns:v="urn:schemas-microsoft-com:vml" xmlns:wp14="http://schemas.microsoft.com/office/word/2010/wordprocessingDrawing" xmlns:wp="http://schemas.openxmlformats.org/drawingml/2006/wordprocessingDrawing" xmlns:w10="urn:schemas-microsoft-com:office:word" xmlns:w="http://schemas.openxmlformats.org/wordprocessingml/2006/main" xmlns:w14="http://schemas.microsoft.com/office/word/2010/wordml" xmlns:w15="http://schemas.microsoft.com/office/word/2012/wordml" xmlns:w16se="http://schemas.microsoft.com/office/word/2015/wordml/symex" xmlns:wpg="http://schemas.microsoft.com/office/word/2010/wordprocessingGroup" xmlns:wpi="http://schemas.microsoft.com/office/word/2010/wordprocessingInk" xmlns:wne="http://schemas.microsoft.com/office/word/2006/wordml" xmlns:wps="http://schemas.microsoft.com/office/word/2010/wordprocessingShape" mc:Ignorable="w14 w15 w16se wp14">
+  <w:endnote w:type="separator" w:id="-1">
+    <w:p>
+      <w:r>
+        <w:separator/>
+      </w:r>
+    </w:p>
+  </w:endnote>
+  <w:endnote w:type="continuationSeparator" w:id="0">
+    <w:p>
+      <w:r>
+        <w:continuationSeparator/>
+      </w:r>
+    </w:p>
+  </w:endnote>
+</w:endnotes>
+</file>
+
+<file path=word/footnotes.xml><?xml version="1.0" encoding="utf-8"?>
+<w:footnotes xmlns:wpc="http://schemas.microsoft.com/office/word/2010/wordprocessingCanvas" xmlns:cx="http://schemas.microsoft.com/office/drawing/2014/chartex" xmlns:cx1="http://schemas.microsoft.com/office/drawing/2015/9/8/chartex" xmlns:cx2="http://schemas.microsoft.com/office/drawing/2015/10/21/chartex" xmlns:cx3="http://schemas.microsoft.com/office/drawing/2016/5/9/chartex" xmlns:cx4="http://schemas.microsoft.com/office/drawing/2016/5/10/chartex" xmlns:cx5="http://schemas.microsoft.com/office/drawing/2016/5/11/chartex" xmlns:mc="http://schemas.openxmlformats.org/markup-compatibility/2006" xmlns:o="urn:schemas-microsoft-com:office:office" xmlns:r="http://schemas.openxmlformats.org/officeDocument/2006/relationships" xmlns:m="http://schemas.openxmlformats.org/officeDocument/2006/math" xmlns:v="urn:schemas-microsoft-com:vml" xmlns:wp14="http://schemas.microsoft.com/office/word/2010/wordprocessingDrawing" xmlns:wp="http://schemas.openxmlformats.org/drawingml/2006/wordprocessingDrawing" xmlns:w10="urn:schemas-microsoft-com:office:word" xmlns:w="http://schemas.openxmlformats.org/wordprocessingml/2006/main" xmlns:w14="http://schemas.microsoft.com/office/word/2010/wordml" xmlns:w15="http://schemas.microsoft.com/office/word/2012/wordml" xmlns:w16se="http://schemas.microsoft.com/office/word/2015/wordml/symex" xmlns:wpg="http://schemas.microsoft.com/office/word/2010/wordprocessingGroup" xmlns:wpi="http://schemas.microsoft.com/office/word/2010/wordprocessingInk" xmlns:wne="http://schemas.microsoft.com/office/word/2006/wordml" xmlns:wps="http://schemas.microsoft.com/office/word/2010/wordprocessingShape" mc:Ignorable="w14 w15 w16se wp14">
+  <w:footnote w:type="separator" w:id="-1">
+    <w:p>
+      <w:r>
+        <w:separator/>
+      </w:r>
+    </w:p>
+  </w:footnote>
+  <w:footnote w:type="continuationSeparator" w:id="0">
+    <w:p>
+      <w:r>
+        <w:continuationSeparator/>
+      </w:r>
+    </w:p>
+  </w:footnote>
+</w:footnotes>
+</file>
+
 <file path=word/numbering.xml><?xml version="1.0" encoding="utf-8"?>
-<w:numbering xmlns:wpc="http://schemas.microsoft.com/office/word/2010/wordprocessingCanvas" xmlns:cx="http://schemas.microsoft.com/office/drawing/2014/chartex" xmlns:cx1="http://schemas.microsoft.com/office/drawing/2015/9/8/chartex" xmlns:cx2="http://schemas.microsoft.com/office/drawing/2015/10/21/chartex" xmlns:cx3="http://schemas.microsoft.com/office/drawing/2016/5/9/chartex" xmlns:cx4="http://schemas.microsoft.com/office/drawing/2016/5/10/chartex" xmlns:cx5="http://schemas.microsoft.com/office/drawing/2016/5/11/chartex" xmlns:cx6="http://schemas.microsoft.com/office/drawing/2016/5/12/chartex" xmlns:cx7="http://schemas.microsoft.com/office/drawing/2016/5/13/chartex" xmlns:cx8="http://schemas.microsoft.com/office/drawing/2016/5/14/chartex" xmlns:mc="http://schemas.openxmlformats.org/markup-compatibility/2006" xmlns:aink="http://schemas.microsoft.com/office/drawing/2016/ink" xmlns:am3d="http://schemas.microsoft.com/office/drawing/2017/model3d" xmlns:o="urn:schemas-microsoft-com:office:office" xmlns:r="http://schemas.openxmlformats.org/officeDocument/2006/relationships" xmlns:m="http://schemas.openxmlformats.org/officeDocument/2006/math" xmlns:v="urn:schemas-microsoft-com:vml" xmlns:wp14="http://schemas.microsoft.com/office/word/2010/wordprocessingDrawing" xmlns:wp="http://schemas.openxmlformats.org/drawingml/2006/wordprocessingDrawing" xmlns:w10="urn:schemas-microsoft-com:office:word" xmlns:w="http://schemas.openxmlformats.org/wordprocessingml/2006/main" xmlns:w14="http://schemas.microsoft.com/office/word/2010/wordml" xmlns:w15="http://schemas.microsoft.com/office/word/2012/wordml" xmlns:w16cid="http://schemas.microsoft.com/office/word/2016/wordml/cid" xmlns:w16se="http://schemas.microsoft.com/office/word/2015/wordml/symex" xmlns:wpg="http://schemas.microsoft.com/office/word/2010/wordprocessingGroup" xmlns:wpi="http://schemas.microsoft.com/office/word/2010/wordprocessingInk" xmlns:wne="http://schemas.microsoft.com/office/word/2006/wordml" xmlns:wps="http://schemas.microsoft.com/office/word/2010/wordprocessingShape" mc:Ignorable="w14 w15 w16se w16cid wp14">
+<w:numbering xmlns:wpc="http://schemas.microsoft.com/office/word/2010/wordprocessingCanvas" xmlns:cx="http://schemas.microsoft.com/office/drawing/2014/chartex" xmlns:cx1="http://schemas.microsoft.com/office/drawing/2015/9/8/chartex" xmlns:cx2="http://schemas.microsoft.com/office/drawing/2015/10/21/chartex" xmlns:cx3="http://schemas.microsoft.com/office/drawing/2016/5/9/chartex" xmlns:cx4="http://schemas.microsoft.com/office/drawing/2016/5/10/chartex" xmlns:cx5="http://schemas.microsoft.com/office/drawing/2016/5/11/chartex" xmlns:mc="http://schemas.openxmlformats.org/markup-compatibility/2006" xmlns:o="urn:schemas-microsoft-com:office:office" xmlns:r="http://schemas.openxmlformats.org/officeDocument/2006/relationships" xmlns:m="http://schemas.openxmlformats.org/officeDocument/2006/math" xmlns:v="urn:schemas-microsoft-com:vml" xmlns:wp14="http://schemas.microsoft.com/office/word/2010/wordprocessingDrawing" xmlns:wp="http://schemas.openxmlformats.org/drawingml/2006/wordprocessingDrawing" xmlns:w10="urn:schemas-microsoft-com:office:word" xmlns:w="http://schemas.openxmlformats.org/wordprocessingml/2006/main" xmlns:w14="http://schemas.microsoft.com/office/word/2010/wordml" xmlns:w15="http://schemas.microsoft.com/office/word/2012/wordml" xmlns:w16se="http://schemas.microsoft.com/office/word/2015/wordml/symex" xmlns:wpg="http://schemas.microsoft.com/office/word/2010/wordprocessingGroup" xmlns:wpi="http://schemas.microsoft.com/office/word/2010/wordprocessingInk" xmlns:wne="http://schemas.microsoft.com/office/word/2006/wordml" xmlns:wps="http://schemas.microsoft.com/office/word/2010/wordprocessingShape" mc:Ignorable="w14 w15 w16se wp14">
   <w:abstractNum w:abstractNumId="0" w15:restartNumberingAfterBreak="0">
     <w:nsid w:val="095A650A"/>
     <w:multiLevelType w:val="hybridMultilevel"/>
@@ -1545,7 +1682,7 @@
 </file>
 
 <file path=word/styles.xml><?xml version="1.0" encoding="utf-8"?>
-<w:styles xmlns:mc="http://schemas.openxmlformats.org/markup-compatibility/2006" xmlns:r="http://schemas.openxmlformats.org/officeDocument/2006/relationships" xmlns:w="http://schemas.openxmlformats.org/wordprocessingml/2006/main" xmlns:w14="http://schemas.microsoft.com/office/word/2010/wordml" xmlns:w15="http://schemas.microsoft.com/office/word/2012/wordml" xmlns:w16cid="http://schemas.microsoft.com/office/word/2016/wordml/cid" xmlns:w16se="http://schemas.microsoft.com/office/word/2015/wordml/symex" mc:Ignorable="w14 w15 w16se w16cid">
+<w:styles xmlns:mc="http://schemas.openxmlformats.org/markup-compatibility/2006" xmlns:r="http://schemas.openxmlformats.org/officeDocument/2006/relationships" xmlns:w="http://schemas.openxmlformats.org/wordprocessingml/2006/main" xmlns:w14="http://schemas.microsoft.com/office/word/2010/wordml" xmlns:w15="http://schemas.microsoft.com/office/word/2012/wordml" xmlns:w16se="http://schemas.microsoft.com/office/word/2015/wordml/symex" mc:Ignorable="w14 w15 w16se">
   <w:docDefaults>
     <w:rPrDefault>
       <w:rPr>
@@ -1558,7 +1695,7 @@
     </w:rPrDefault>
     <w:pPrDefault/>
   </w:docDefaults>
-  <w:latentStyles w:defLockedState="0" w:defUIPriority="99" w:defSemiHidden="0" w:defUnhideWhenUsed="0" w:defQFormat="0" w:count="375">
+  <w:latentStyles w:defLockedState="0" w:defUIPriority="99" w:defSemiHidden="0" w:defUnhideWhenUsed="0" w:defQFormat="0" w:count="374">
     <w:lsdException w:name="Normal" w:uiPriority="0" w:qFormat="1"/>
     <w:lsdException w:name="heading 1" w:uiPriority="9" w:qFormat="1"/>
     <w:lsdException w:name="heading 2" w:semiHidden="1" w:uiPriority="9" w:unhideWhenUsed="1" w:qFormat="1"/>
@@ -1933,7 +2070,6 @@
     <w:lsdException w:name="Mention" w:semiHidden="1" w:unhideWhenUsed="1"/>
     <w:lsdException w:name="Smart Hyperlink" w:semiHidden="1" w:unhideWhenUsed="1"/>
     <w:lsdException w:name="Hashtag" w:semiHidden="1" w:unhideWhenUsed="1"/>
-    <w:lsdException w:name="Unresolved Mention" w:semiHidden="1" w:unhideWhenUsed="1"/>
   </w:latentStyles>
   <w:style w:type="paragraph" w:default="1" w:styleId="a">
     <w:name w:val="Normal"/>
@@ -1979,6 +2115,71 @@
     <w:pPr>
       <w:ind w:firstLineChars="200" w:firstLine="420"/>
     </w:pPr>
+  </w:style>
+  <w:style w:type="paragraph" w:styleId="a4">
+    <w:name w:val="header"/>
+    <w:basedOn w:val="a"/>
+    <w:link w:val="a5"/>
+    <w:uiPriority w:val="99"/>
+    <w:unhideWhenUsed/>
+    <w:rsid w:val="00517CE3"/>
+    <w:pPr>
+      <w:pBdr>
+        <w:bottom w:val="single" w:sz="6" w:space="1" w:color="auto"/>
+      </w:pBdr>
+      <w:tabs>
+        <w:tab w:val="center" w:pos="4153"/>
+        <w:tab w:val="right" w:pos="8306"/>
+      </w:tabs>
+      <w:snapToGrid w:val="0"/>
+      <w:jc w:val="center"/>
+    </w:pPr>
+    <w:rPr>
+      <w:sz w:val="18"/>
+      <w:szCs w:val="18"/>
+    </w:rPr>
+  </w:style>
+  <w:style w:type="character" w:customStyle="1" w:styleId="a5">
+    <w:name w:val="页眉 字符"/>
+    <w:basedOn w:val="a0"/>
+    <w:link w:val="a4"/>
+    <w:uiPriority w:val="99"/>
+    <w:rsid w:val="00517CE3"/>
+    <w:rPr>
+      <w:sz w:val="18"/>
+      <w:szCs w:val="18"/>
+    </w:rPr>
+  </w:style>
+  <w:style w:type="paragraph" w:styleId="a6">
+    <w:name w:val="footer"/>
+    <w:basedOn w:val="a"/>
+    <w:link w:val="a7"/>
+    <w:uiPriority w:val="99"/>
+    <w:unhideWhenUsed/>
+    <w:rsid w:val="00517CE3"/>
+    <w:pPr>
+      <w:tabs>
+        <w:tab w:val="center" w:pos="4153"/>
+        <w:tab w:val="right" w:pos="8306"/>
+      </w:tabs>
+      <w:snapToGrid w:val="0"/>
+      <w:jc w:val="left"/>
+    </w:pPr>
+    <w:rPr>
+      <w:sz w:val="18"/>
+      <w:szCs w:val="18"/>
+    </w:rPr>
+  </w:style>
+  <w:style w:type="character" w:customStyle="1" w:styleId="a7">
+    <w:name w:val="页脚 字符"/>
+    <w:basedOn w:val="a0"/>
+    <w:link w:val="a6"/>
+    <w:uiPriority w:val="99"/>
+    <w:rsid w:val="00517CE3"/>
+    <w:rPr>
+      <w:sz w:val="18"/>
+      <w:szCs w:val="18"/>
+    </w:rPr>
   </w:style>
 </w:styles>
 </file>

--- a/documents/系统功能说明.docx
+++ b/documents/系统功能说明.docx
@@ -1,6 +1,6 @@
 
 <file path=word/document.xml><?xml version="1.0" encoding="utf-8"?>
-<w:document xmlns:wpc="http://schemas.microsoft.com/office/word/2010/wordprocessingCanvas" xmlns:cx="http://schemas.microsoft.com/office/drawing/2014/chartex" xmlns:cx1="http://schemas.microsoft.com/office/drawing/2015/9/8/chartex" xmlns:cx2="http://schemas.microsoft.com/office/drawing/2015/10/21/chartex" xmlns:cx3="http://schemas.microsoft.com/office/drawing/2016/5/9/chartex" xmlns:cx4="http://schemas.microsoft.com/office/drawing/2016/5/10/chartex" xmlns:cx5="http://schemas.microsoft.com/office/drawing/2016/5/11/chartex" xmlns:mc="http://schemas.openxmlformats.org/markup-compatibility/2006" xmlns:o="urn:schemas-microsoft-com:office:office" xmlns:r="http://schemas.openxmlformats.org/officeDocument/2006/relationships" xmlns:m="http://schemas.openxmlformats.org/officeDocument/2006/math" xmlns:v="urn:schemas-microsoft-com:vml" xmlns:wp14="http://schemas.microsoft.com/office/word/2010/wordprocessingDrawing" xmlns:wp="http://schemas.openxmlformats.org/drawingml/2006/wordprocessingDrawing" xmlns:w10="urn:schemas-microsoft-com:office:word" xmlns:w="http://schemas.openxmlformats.org/wordprocessingml/2006/main" xmlns:w14="http://schemas.microsoft.com/office/word/2010/wordml" xmlns:w15="http://schemas.microsoft.com/office/word/2012/wordml" xmlns:w16se="http://schemas.microsoft.com/office/word/2015/wordml/symex" xmlns:wpg="http://schemas.microsoft.com/office/word/2010/wordprocessingGroup" xmlns:wpi="http://schemas.microsoft.com/office/word/2010/wordprocessingInk" xmlns:wne="http://schemas.microsoft.com/office/word/2006/wordml" xmlns:wps="http://schemas.microsoft.com/office/word/2010/wordprocessingShape" mc:Ignorable="w14 w15 w16se wp14">
+<w:document xmlns:wpc="http://schemas.microsoft.com/office/word/2010/wordprocessingCanvas" xmlns:cx="http://schemas.microsoft.com/office/drawing/2014/chartex" xmlns:cx1="http://schemas.microsoft.com/office/drawing/2015/9/8/chartex" xmlns:cx2="http://schemas.microsoft.com/office/drawing/2015/10/21/chartex" xmlns:cx3="http://schemas.microsoft.com/office/drawing/2016/5/9/chartex" xmlns:cx4="http://schemas.microsoft.com/office/drawing/2016/5/10/chartex" xmlns:cx5="http://schemas.microsoft.com/office/drawing/2016/5/11/chartex" xmlns:cx6="http://schemas.microsoft.com/office/drawing/2016/5/12/chartex" xmlns:cx7="http://schemas.microsoft.com/office/drawing/2016/5/13/chartex" xmlns:cx8="http://schemas.microsoft.com/office/drawing/2016/5/14/chartex" xmlns:mc="http://schemas.openxmlformats.org/markup-compatibility/2006" xmlns:aink="http://schemas.microsoft.com/office/drawing/2016/ink" xmlns:am3d="http://schemas.microsoft.com/office/drawing/2017/model3d" xmlns:o="urn:schemas-microsoft-com:office:office" xmlns:r="http://schemas.openxmlformats.org/officeDocument/2006/relationships" xmlns:m="http://schemas.openxmlformats.org/officeDocument/2006/math" xmlns:v="urn:schemas-microsoft-com:vml" xmlns:wp14="http://schemas.microsoft.com/office/word/2010/wordprocessingDrawing" xmlns:wp="http://schemas.openxmlformats.org/drawingml/2006/wordprocessingDrawing" xmlns:w10="urn:schemas-microsoft-com:office:word" xmlns:w="http://schemas.openxmlformats.org/wordprocessingml/2006/main" xmlns:w14="http://schemas.microsoft.com/office/word/2010/wordml" xmlns:w15="http://schemas.microsoft.com/office/word/2012/wordml" xmlns:w16cid="http://schemas.microsoft.com/office/word/2016/wordml/cid" xmlns:w16se="http://schemas.microsoft.com/office/word/2015/wordml/symex" xmlns:wpg="http://schemas.microsoft.com/office/word/2010/wordprocessingGroup" xmlns:wpi="http://schemas.microsoft.com/office/word/2010/wordprocessingInk" xmlns:wne="http://schemas.microsoft.com/office/word/2006/wordml" xmlns:wps="http://schemas.microsoft.com/office/word/2010/wordprocessingShape" mc:Ignorable="w14 w15 w16se w16cid wp14">
   <w:body>
     <w:p>
       <w:pPr>
@@ -288,13 +288,49 @@
         <w:rPr>
           <w:rFonts w:hint="eastAsia"/>
         </w:rPr>
-        <w:t>如果课程</w:t>
-      </w:r>
-      <w:r>
-        <w:rPr>
-          <w:rFonts w:hint="eastAsia"/>
-        </w:rPr>
-        <w:t>未完成，生成每个学生对于该课程的成绩，成绩为0，状态为取消</w:t>
+        <w:t>逻辑删除</w:t>
+      </w:r>
+      <w:r>
+        <w:rPr>
+          <w:rFonts w:hint="eastAsia"/>
+        </w:rPr>
+        <w:t>在线的</w:t>
+      </w:r>
+      <w:r>
+        <w:rPr>
+          <w:rFonts w:hint="eastAsia"/>
+        </w:rPr>
+        <w:t>教师数据。</w:t>
+      </w:r>
+    </w:p>
+    <w:p>
+      <w:pPr>
+        <w:pStyle w:val="a3"/>
+        <w:ind w:left="992"/>
+      </w:pPr>
+      <w:r>
+        <w:rPr>
+          <w:rFonts w:hint="eastAsia"/>
+        </w:rPr>
+        <w:t>逻辑删除</w:t>
+      </w:r>
+      <w:r>
+        <w:rPr>
+          <w:rFonts w:hint="eastAsia"/>
+        </w:rPr>
+        <w:t>在线</w:t>
+      </w:r>
+      <w:r>
+        <w:rPr>
+          <w:rFonts w:hint="eastAsia"/>
+        </w:rPr>
+        <w:t>的</w:t>
+      </w:r>
+      <w:r>
+        <w:rPr>
+          <w:rFonts w:hint="eastAsia"/>
+        </w:rPr>
+        <w:t>学生数据</w:t>
       </w:r>
       <w:r>
         <w:rPr>
@@ -307,6 +343,39 @@
       <w:pPr>
         <w:pStyle w:val="a3"/>
         <w:ind w:left="992"/>
+        <w:rPr>
+          <w:rFonts w:hint="eastAsia"/>
+        </w:rPr>
+      </w:pPr>
+      <w:r>
+        <w:rPr>
+          <w:rFonts w:hint="eastAsia"/>
+        </w:rPr>
+        <w:t>逻辑删除</w:t>
+      </w:r>
+      <w:r>
+        <w:rPr>
+          <w:rFonts w:hint="eastAsia"/>
+        </w:rPr>
+        <w:t>在线的</w:t>
+      </w:r>
+      <w:r>
+        <w:rPr>
+          <w:rFonts w:hint="eastAsia"/>
+        </w:rPr>
+        <w:t>学生密码</w:t>
+      </w:r>
+      <w:r>
+        <w:rPr>
+          <w:rFonts w:hint="eastAsia"/>
+        </w:rPr>
+        <w:t>。</w:t>
+      </w:r>
+    </w:p>
+    <w:p>
+      <w:pPr>
+        <w:pStyle w:val="a3"/>
+        <w:ind w:left="992"/>
       </w:pPr>
       <w:r>
         <w:rPr>
@@ -336,6 +405,12 @@
         <w:rPr>
           <w:rFonts w:hint="eastAsia"/>
         </w:rPr>
+        <w:t>删除在线的</w:t>
+      </w:r>
+      <w:r>
+        <w:rPr>
+          <w:rFonts w:hint="eastAsia"/>
+        </w:rPr>
         <w:t>专业所对应的课程。</w:t>
       </w:r>
     </w:p>
@@ -348,7 +423,19 @@
         <w:rPr>
           <w:rFonts w:hint="eastAsia"/>
         </w:rPr>
-        <w:t>逻辑删除相应的班级</w:t>
+        <w:t>逻辑删除</w:t>
+      </w:r>
+      <w:r>
+        <w:rPr>
+          <w:rFonts w:hint="eastAsia"/>
+        </w:rPr>
+        <w:t>在线的</w:t>
+      </w:r>
+      <w:r>
+        <w:rPr>
+          <w:rFonts w:hint="eastAsia"/>
+        </w:rPr>
+        <w:t>相应的班级</w:t>
       </w:r>
       <w:r>
         <w:rPr>
@@ -366,13 +453,34 @@
         <w:rPr>
           <w:rFonts w:hint="eastAsia"/>
         </w:rPr>
-        <w:t>逻辑删除相应的专业。</w:t>
-      </w:r>
-    </w:p>
-    <w:p>
-      <w:pPr>
-        <w:pStyle w:val="a3"/>
-        <w:ind w:left="992"/>
+        <w:t>逻辑删除</w:t>
+      </w:r>
+      <w:r>
+        <w:rPr>
+          <w:rFonts w:hint="eastAsia"/>
+        </w:rPr>
+        <w:t>在线</w:t>
+      </w:r>
+      <w:r>
+        <w:rPr>
+          <w:rFonts w:hint="eastAsia"/>
+        </w:rPr>
+        <w:t>的</w:t>
+      </w:r>
+      <w:r>
+        <w:rPr>
+          <w:rFonts w:hint="eastAsia"/>
+        </w:rPr>
+        <w:t>相应的专业。</w:t>
+      </w:r>
+    </w:p>
+    <w:p>
+      <w:pPr>
+        <w:pStyle w:val="a3"/>
+        <w:ind w:left="992"/>
+        <w:rPr>
+          <w:rFonts w:hint="eastAsia"/>
+        </w:rPr>
       </w:pPr>
       <w:r>
         <w:rPr>
@@ -414,18 +522,6 @@
         </w:rPr>
         <w:t>恢复学院</w:t>
       </w:r>
-      <w:r>
-        <w:rPr>
-          <w:rFonts w:hint="eastAsia"/>
-        </w:rPr>
-        <w:t>会恢复及其相关的信息</w:t>
-      </w:r>
-      <w:r>
-        <w:rPr>
-          <w:rFonts w:hint="eastAsia"/>
-        </w:rPr>
-        <w:t>。</w:t>
-      </w:r>
     </w:p>
     <w:p>
       <w:pPr>
@@ -461,9 +557,6 @@
       <w:pPr>
         <w:pStyle w:val="a3"/>
         <w:ind w:left="992"/>
-        <w:rPr>
-          <w:rFonts w:hint="eastAsia"/>
-        </w:rPr>
       </w:pPr>
       <w:r>
         <w:rPr>
@@ -471,6 +564,75 @@
         </w:rPr>
         <w:t>恢复班级</w:t>
       </w:r>
+    </w:p>
+    <w:p>
+      <w:pPr>
+        <w:pStyle w:val="a3"/>
+        <w:ind w:left="992"/>
+        <w:rPr>
+          <w:rFonts w:hint="eastAsia"/>
+        </w:rPr>
+      </w:pPr>
+      <w:r>
+        <w:rPr>
+          <w:rFonts w:hint="eastAsia"/>
+        </w:rPr>
+        <w:t>恢复教师登录信息</w:t>
+      </w:r>
+    </w:p>
+    <w:p>
+      <w:pPr>
+        <w:pStyle w:val="a3"/>
+        <w:ind w:left="992"/>
+      </w:pPr>
+      <w:r>
+        <w:rPr>
+          <w:rFonts w:hint="eastAsia"/>
+        </w:rPr>
+        <w:t>恢复</w:t>
+      </w:r>
+      <w:r>
+        <w:rPr>
+          <w:rFonts w:hint="eastAsia"/>
+        </w:rPr>
+        <w:t>教师</w:t>
+      </w:r>
+    </w:p>
+    <w:p>
+      <w:pPr>
+        <w:pStyle w:val="a3"/>
+        <w:ind w:left="992"/>
+        <w:rPr>
+          <w:rFonts w:hint="eastAsia"/>
+        </w:rPr>
+      </w:pPr>
+      <w:r>
+        <w:rPr>
+          <w:rFonts w:hint="eastAsia"/>
+        </w:rPr>
+        <w:t>恢复学生登录信息</w:t>
+      </w:r>
+    </w:p>
+    <w:p>
+      <w:pPr>
+        <w:pStyle w:val="a3"/>
+        <w:ind w:left="992"/>
+      </w:pPr>
+      <w:r>
+        <w:rPr>
+          <w:rFonts w:hint="eastAsia"/>
+        </w:rPr>
+        <w:t>恢复学生</w:t>
+      </w:r>
+    </w:p>
+    <w:p>
+      <w:pPr>
+        <w:pStyle w:val="a3"/>
+        <w:ind w:left="992"/>
+        <w:rPr>
+          <w:rFonts w:hint="eastAsia"/>
+        </w:rPr>
+      </w:pPr>
     </w:p>
     <w:p>
       <w:pPr>
@@ -702,6 +864,7 @@
         <w:rPr>
           <w:rFonts w:hint="eastAsia"/>
         </w:rPr>
+        <w:lastRenderedPageBreak/>
         <w:t>删除</w:t>
       </w:r>
     </w:p>
@@ -714,8 +877,25 @@
         <w:rPr>
           <w:rFonts w:hint="eastAsia"/>
         </w:rPr>
-        <w:t>如果课程未完成，生成每个学生对于该课程的成绩，成绩为0，状态为取消。</w:t>
-      </w:r>
+        <w:t>逻辑删除学生登录信息</w:t>
+      </w:r>
+    </w:p>
+    <w:p>
+      <w:pPr>
+        <w:pStyle w:val="a3"/>
+        <w:ind w:left="992"/>
+        <w:rPr>
+          <w:rFonts w:hint="eastAsia"/>
+        </w:rPr>
+      </w:pPr>
+      <w:r>
+        <w:rPr>
+          <w:rFonts w:hint="eastAsia"/>
+        </w:rPr>
+        <w:t>逻辑删除学生</w:t>
+      </w:r>
+      <w:bookmarkStart w:id="0" w:name="_GoBack"/>
+      <w:bookmarkEnd w:id="0"/>
     </w:p>
     <w:p>
       <w:pPr>
@@ -757,9 +937,6 @@
       <w:pPr>
         <w:pStyle w:val="a3"/>
         <w:ind w:left="992"/>
-        <w:rPr>
-          <w:rFonts w:hint="eastAsia"/>
-        </w:rPr>
       </w:pPr>
       <w:r>
         <w:rPr>
@@ -793,7 +970,6 @@
         <w:rPr>
           <w:rFonts w:hint="eastAsia"/>
         </w:rPr>
-        <w:lastRenderedPageBreak/>
         <w:t>教师与</w:t>
       </w:r>
       <w:r>
@@ -1033,9 +1209,6 @@
       <w:pPr>
         <w:pStyle w:val="a3"/>
         <w:ind w:left="992"/>
-        <w:rPr>
-          <w:rFonts w:hint="eastAsia"/>
-        </w:rPr>
       </w:pPr>
       <w:r>
         <w:rPr>
@@ -1043,8 +1216,6 @@
         </w:rPr>
         <w:t>如果学院</w:t>
       </w:r>
-      <w:bookmarkStart w:id="0" w:name="_GoBack"/>
-      <w:bookmarkEnd w:id="0"/>
       <w:r>
         <w:rPr>
           <w:rFonts w:hint="eastAsia"/>
@@ -1223,7 +1394,7 @@
 </file>
 
 <file path=word/endnotes.xml><?xml version="1.0" encoding="utf-8"?>
-<w:endnotes xmlns:wpc="http://schemas.microsoft.com/office/word/2010/wordprocessingCanvas" xmlns:cx="http://schemas.microsoft.com/office/drawing/2014/chartex" xmlns:cx1="http://schemas.microsoft.com/office/drawing/2015/9/8/chartex" xmlns:cx2="http://schemas.microsoft.com/office/drawing/2015/10/21/chartex" xmlns:cx3="http://schemas.microsoft.com/office/drawing/2016/5/9/chartex" xmlns:cx4="http://schemas.microsoft.com/office/drawing/2016/5/10/chartex" xmlns:cx5="http://schemas.microsoft.com/office/drawing/2016/5/11/chartex" xmlns:mc="http://schemas.openxmlformats.org/markup-compatibility/2006" xmlns:o="urn:schemas-microsoft-com:office:office" xmlns:r="http://schemas.openxmlformats.org/officeDocument/2006/relationships" xmlns:m="http://schemas.openxmlformats.org/officeDocument/2006/math" xmlns:v="urn:schemas-microsoft-com:vml" xmlns:wp14="http://schemas.microsoft.com/office/word/2010/wordprocessingDrawing" xmlns:wp="http://schemas.openxmlformats.org/drawingml/2006/wordprocessingDrawing" xmlns:w10="urn:schemas-microsoft-com:office:word" xmlns:w="http://schemas.openxmlformats.org/wordprocessingml/2006/main" xmlns:w14="http://schemas.microsoft.com/office/word/2010/wordml" xmlns:w15="http://schemas.microsoft.com/office/word/2012/wordml" xmlns:w16se="http://schemas.microsoft.com/office/word/2015/wordml/symex" xmlns:wpg="http://schemas.microsoft.com/office/word/2010/wordprocessingGroup" xmlns:wpi="http://schemas.microsoft.com/office/word/2010/wordprocessingInk" xmlns:wne="http://schemas.microsoft.com/office/word/2006/wordml" xmlns:wps="http://schemas.microsoft.com/office/word/2010/wordprocessingShape" mc:Ignorable="w14 w15 w16se wp14">
+<w:endnotes xmlns:wpc="http://schemas.microsoft.com/office/word/2010/wordprocessingCanvas" xmlns:cx="http://schemas.microsoft.com/office/drawing/2014/chartex" xmlns:cx1="http://schemas.microsoft.com/office/drawing/2015/9/8/chartex" xmlns:cx2="http://schemas.microsoft.com/office/drawing/2015/10/21/chartex" xmlns:cx3="http://schemas.microsoft.com/office/drawing/2016/5/9/chartex" xmlns:cx4="http://schemas.microsoft.com/office/drawing/2016/5/10/chartex" xmlns:cx5="http://schemas.microsoft.com/office/drawing/2016/5/11/chartex" xmlns:cx6="http://schemas.microsoft.com/office/drawing/2016/5/12/chartex" xmlns:cx7="http://schemas.microsoft.com/office/drawing/2016/5/13/chartex" xmlns:cx8="http://schemas.microsoft.com/office/drawing/2016/5/14/chartex" xmlns:mc="http://schemas.openxmlformats.org/markup-compatibility/2006" xmlns:aink="http://schemas.microsoft.com/office/drawing/2016/ink" xmlns:am3d="http://schemas.microsoft.com/office/drawing/2017/model3d" xmlns:o="urn:schemas-microsoft-com:office:office" xmlns:r="http://schemas.openxmlformats.org/officeDocument/2006/relationships" xmlns:m="http://schemas.openxmlformats.org/officeDocument/2006/math" xmlns:v="urn:schemas-microsoft-com:vml" xmlns:wp14="http://schemas.microsoft.com/office/word/2010/wordprocessingDrawing" xmlns:wp="http://schemas.openxmlformats.org/drawingml/2006/wordprocessingDrawing" xmlns:w10="urn:schemas-microsoft-com:office:word" xmlns:w="http://schemas.openxmlformats.org/wordprocessingml/2006/main" xmlns:w14="http://schemas.microsoft.com/office/word/2010/wordml" xmlns:w15="http://schemas.microsoft.com/office/word/2012/wordml" xmlns:w16cid="http://schemas.microsoft.com/office/word/2016/wordml/cid" xmlns:w16se="http://schemas.microsoft.com/office/word/2015/wordml/symex" xmlns:wpg="http://schemas.microsoft.com/office/word/2010/wordprocessingGroup" xmlns:wpi="http://schemas.microsoft.com/office/word/2010/wordprocessingInk" xmlns:wne="http://schemas.microsoft.com/office/word/2006/wordml" xmlns:wps="http://schemas.microsoft.com/office/word/2010/wordprocessingShape" mc:Ignorable="w14 w15 w16se w16cid wp14">
   <w:endnote w:type="separator" w:id="-1">
     <w:p>
       <w:r>
@@ -1242,7 +1413,7 @@
 </file>
 
 <file path=word/footnotes.xml><?xml version="1.0" encoding="utf-8"?>
-<w:footnotes xmlns:wpc="http://schemas.microsoft.com/office/word/2010/wordprocessingCanvas" xmlns:cx="http://schemas.microsoft.com/office/drawing/2014/chartex" xmlns:cx1="http://schemas.microsoft.com/office/drawing/2015/9/8/chartex" xmlns:cx2="http://schemas.microsoft.com/office/drawing/2015/10/21/chartex" xmlns:cx3="http://schemas.microsoft.com/office/drawing/2016/5/9/chartex" xmlns:cx4="http://schemas.microsoft.com/office/drawing/2016/5/10/chartex" xmlns:cx5="http://schemas.microsoft.com/office/drawing/2016/5/11/chartex" xmlns:mc="http://schemas.openxmlformats.org/markup-compatibility/2006" xmlns:o="urn:schemas-microsoft-com:office:office" xmlns:r="http://schemas.openxmlformats.org/officeDocument/2006/relationships" xmlns:m="http://schemas.openxmlformats.org/officeDocument/2006/math" xmlns:v="urn:schemas-microsoft-com:vml" xmlns:wp14="http://schemas.microsoft.com/office/word/2010/wordprocessingDrawing" xmlns:wp="http://schemas.openxmlformats.org/drawingml/2006/wordprocessingDrawing" xmlns:w10="urn:schemas-microsoft-com:office:word" xmlns:w="http://schemas.openxmlformats.org/wordprocessingml/2006/main" xmlns:w14="http://schemas.microsoft.com/office/word/2010/wordml" xmlns:w15="http://schemas.microsoft.com/office/word/2012/wordml" xmlns:w16se="http://schemas.microsoft.com/office/word/2015/wordml/symex" xmlns:wpg="http://schemas.microsoft.com/office/word/2010/wordprocessingGroup" xmlns:wpi="http://schemas.microsoft.com/office/word/2010/wordprocessingInk" xmlns:wne="http://schemas.microsoft.com/office/word/2006/wordml" xmlns:wps="http://schemas.microsoft.com/office/word/2010/wordprocessingShape" mc:Ignorable="w14 w15 w16se wp14">
+<w:footnotes xmlns:wpc="http://schemas.microsoft.com/office/word/2010/wordprocessingCanvas" xmlns:cx="http://schemas.microsoft.com/office/drawing/2014/chartex" xmlns:cx1="http://schemas.microsoft.com/office/drawing/2015/9/8/chartex" xmlns:cx2="http://schemas.microsoft.com/office/drawing/2015/10/21/chartex" xmlns:cx3="http://schemas.microsoft.com/office/drawing/2016/5/9/chartex" xmlns:cx4="http://schemas.microsoft.com/office/drawing/2016/5/10/chartex" xmlns:cx5="http://schemas.microsoft.com/office/drawing/2016/5/11/chartex" xmlns:cx6="http://schemas.microsoft.com/office/drawing/2016/5/12/chartex" xmlns:cx7="http://schemas.microsoft.com/office/drawing/2016/5/13/chartex" xmlns:cx8="http://schemas.microsoft.com/office/drawing/2016/5/14/chartex" xmlns:mc="http://schemas.openxmlformats.org/markup-compatibility/2006" xmlns:aink="http://schemas.microsoft.com/office/drawing/2016/ink" xmlns:am3d="http://schemas.microsoft.com/office/drawing/2017/model3d" xmlns:o="urn:schemas-microsoft-com:office:office" xmlns:r="http://schemas.openxmlformats.org/officeDocument/2006/relationships" xmlns:m="http://schemas.openxmlformats.org/officeDocument/2006/math" xmlns:v="urn:schemas-microsoft-com:vml" xmlns:wp14="http://schemas.microsoft.com/office/word/2010/wordprocessingDrawing" xmlns:wp="http://schemas.openxmlformats.org/drawingml/2006/wordprocessingDrawing" xmlns:w10="urn:schemas-microsoft-com:office:word" xmlns:w="http://schemas.openxmlformats.org/wordprocessingml/2006/main" xmlns:w14="http://schemas.microsoft.com/office/word/2010/wordml" xmlns:w15="http://schemas.microsoft.com/office/word/2012/wordml" xmlns:w16cid="http://schemas.microsoft.com/office/word/2016/wordml/cid" xmlns:w16se="http://schemas.microsoft.com/office/word/2015/wordml/symex" xmlns:wpg="http://schemas.microsoft.com/office/word/2010/wordprocessingGroup" xmlns:wpi="http://schemas.microsoft.com/office/word/2010/wordprocessingInk" xmlns:wne="http://schemas.microsoft.com/office/word/2006/wordml" xmlns:wps="http://schemas.microsoft.com/office/word/2010/wordprocessingShape" mc:Ignorable="w14 w15 w16se w16cid wp14">
   <w:footnote w:type="separator" w:id="-1">
     <w:p>
       <w:r>
@@ -1261,7 +1432,7 @@
 </file>
 
 <file path=word/numbering.xml><?xml version="1.0" encoding="utf-8"?>
-<w:numbering xmlns:wpc="http://schemas.microsoft.com/office/word/2010/wordprocessingCanvas" xmlns:cx="http://schemas.microsoft.com/office/drawing/2014/chartex" xmlns:cx1="http://schemas.microsoft.com/office/drawing/2015/9/8/chartex" xmlns:cx2="http://schemas.microsoft.com/office/drawing/2015/10/21/chartex" xmlns:cx3="http://schemas.microsoft.com/office/drawing/2016/5/9/chartex" xmlns:cx4="http://schemas.microsoft.com/office/drawing/2016/5/10/chartex" xmlns:cx5="http://schemas.microsoft.com/office/drawing/2016/5/11/chartex" xmlns:mc="http://schemas.openxmlformats.org/markup-compatibility/2006" xmlns:o="urn:schemas-microsoft-com:office:office" xmlns:r="http://schemas.openxmlformats.org/officeDocument/2006/relationships" xmlns:m="http://schemas.openxmlformats.org/officeDocument/2006/math" xmlns:v="urn:schemas-microsoft-com:vml" xmlns:wp14="http://schemas.microsoft.com/office/word/2010/wordprocessingDrawing" xmlns:wp="http://schemas.openxmlformats.org/drawingml/2006/wordprocessingDrawing" xmlns:w10="urn:schemas-microsoft-com:office:word" xmlns:w="http://schemas.openxmlformats.org/wordprocessingml/2006/main" xmlns:w14="http://schemas.microsoft.com/office/word/2010/wordml" xmlns:w15="http://schemas.microsoft.com/office/word/2012/wordml" xmlns:w16se="http://schemas.microsoft.com/office/word/2015/wordml/symex" xmlns:wpg="http://schemas.microsoft.com/office/word/2010/wordprocessingGroup" xmlns:wpi="http://schemas.microsoft.com/office/word/2010/wordprocessingInk" xmlns:wne="http://schemas.microsoft.com/office/word/2006/wordml" xmlns:wps="http://schemas.microsoft.com/office/word/2010/wordprocessingShape" mc:Ignorable="w14 w15 w16se wp14">
+<w:numbering xmlns:wpc="http://schemas.microsoft.com/office/word/2010/wordprocessingCanvas" xmlns:cx="http://schemas.microsoft.com/office/drawing/2014/chartex" xmlns:cx1="http://schemas.microsoft.com/office/drawing/2015/9/8/chartex" xmlns:cx2="http://schemas.microsoft.com/office/drawing/2015/10/21/chartex" xmlns:cx3="http://schemas.microsoft.com/office/drawing/2016/5/9/chartex" xmlns:cx4="http://schemas.microsoft.com/office/drawing/2016/5/10/chartex" xmlns:cx5="http://schemas.microsoft.com/office/drawing/2016/5/11/chartex" xmlns:cx6="http://schemas.microsoft.com/office/drawing/2016/5/12/chartex" xmlns:cx7="http://schemas.microsoft.com/office/drawing/2016/5/13/chartex" xmlns:cx8="http://schemas.microsoft.com/office/drawing/2016/5/14/chartex" xmlns:mc="http://schemas.openxmlformats.org/markup-compatibility/2006" xmlns:aink="http://schemas.microsoft.com/office/drawing/2016/ink" xmlns:am3d="http://schemas.microsoft.com/office/drawing/2017/model3d" xmlns:o="urn:schemas-microsoft-com:office:office" xmlns:r="http://schemas.openxmlformats.org/officeDocument/2006/relationships" xmlns:m="http://schemas.openxmlformats.org/officeDocument/2006/math" xmlns:v="urn:schemas-microsoft-com:vml" xmlns:wp14="http://schemas.microsoft.com/office/word/2010/wordprocessingDrawing" xmlns:wp="http://schemas.openxmlformats.org/drawingml/2006/wordprocessingDrawing" xmlns:w10="urn:schemas-microsoft-com:office:word" xmlns:w="http://schemas.openxmlformats.org/wordprocessingml/2006/main" xmlns:w14="http://schemas.microsoft.com/office/word/2010/wordml" xmlns:w15="http://schemas.microsoft.com/office/word/2012/wordml" xmlns:w16cid="http://schemas.microsoft.com/office/word/2016/wordml/cid" xmlns:w16se="http://schemas.microsoft.com/office/word/2015/wordml/symex" xmlns:wpg="http://schemas.microsoft.com/office/word/2010/wordprocessingGroup" xmlns:wpi="http://schemas.microsoft.com/office/word/2010/wordprocessingInk" xmlns:wne="http://schemas.microsoft.com/office/word/2006/wordml" xmlns:wps="http://schemas.microsoft.com/office/word/2010/wordprocessingShape" mc:Ignorable="w14 w15 w16se w16cid wp14">
   <w:abstractNum w:abstractNumId="0" w15:restartNumberingAfterBreak="0">
     <w:nsid w:val="095A650A"/>
     <w:multiLevelType w:val="hybridMultilevel"/>
@@ -1682,7 +1853,7 @@
 </file>
 
 <file path=word/styles.xml><?xml version="1.0" encoding="utf-8"?>
-<w:styles xmlns:mc="http://schemas.openxmlformats.org/markup-compatibility/2006" xmlns:r="http://schemas.openxmlformats.org/officeDocument/2006/relationships" xmlns:w="http://schemas.openxmlformats.org/wordprocessingml/2006/main" xmlns:w14="http://schemas.microsoft.com/office/word/2010/wordml" xmlns:w15="http://schemas.microsoft.com/office/word/2012/wordml" xmlns:w16se="http://schemas.microsoft.com/office/word/2015/wordml/symex" mc:Ignorable="w14 w15 w16se">
+<w:styles xmlns:mc="http://schemas.openxmlformats.org/markup-compatibility/2006" xmlns:r="http://schemas.openxmlformats.org/officeDocument/2006/relationships" xmlns:w="http://schemas.openxmlformats.org/wordprocessingml/2006/main" xmlns:w14="http://schemas.microsoft.com/office/word/2010/wordml" xmlns:w15="http://schemas.microsoft.com/office/word/2012/wordml" xmlns:w16cid="http://schemas.microsoft.com/office/word/2016/wordml/cid" xmlns:w16se="http://schemas.microsoft.com/office/word/2015/wordml/symex" mc:Ignorable="w14 w15 w16se w16cid">
   <w:docDefaults>
     <w:rPrDefault>
       <w:rPr>
@@ -1695,7 +1866,7 @@
     </w:rPrDefault>
     <w:pPrDefault/>
   </w:docDefaults>
-  <w:latentStyles w:defLockedState="0" w:defUIPriority="99" w:defSemiHidden="0" w:defUnhideWhenUsed="0" w:defQFormat="0" w:count="374">
+  <w:latentStyles w:defLockedState="0" w:defUIPriority="99" w:defSemiHidden="0" w:defUnhideWhenUsed="0" w:defQFormat="0" w:count="375">
     <w:lsdException w:name="Normal" w:uiPriority="0" w:qFormat="1"/>
     <w:lsdException w:name="heading 1" w:uiPriority="9" w:qFormat="1"/>
     <w:lsdException w:name="heading 2" w:semiHidden="1" w:uiPriority="9" w:unhideWhenUsed="1" w:qFormat="1"/>
@@ -1801,7 +1972,6 @@
     <w:lsdException w:name="HTML Sample" w:semiHidden="1" w:unhideWhenUsed="1"/>
     <w:lsdException w:name="HTML Typewriter" w:semiHidden="1" w:unhideWhenUsed="1"/>
     <w:lsdException w:name="HTML Variable" w:semiHidden="1" w:unhideWhenUsed="1"/>
-    <w:lsdException w:name="Normal Table" w:semiHidden="1" w:unhideWhenUsed="1"/>
     <w:lsdException w:name="annotation subject" w:semiHidden="1" w:unhideWhenUsed="1"/>
     <w:lsdException w:name="No List" w:semiHidden="1" w:unhideWhenUsed="1"/>
     <w:lsdException w:name="Outline List 1" w:semiHidden="1" w:unhideWhenUsed="1"/>
@@ -1848,10 +2018,8 @@
     <w:lsdException w:name="Table Subtle 2" w:semiHidden="1" w:unhideWhenUsed="1"/>
     <w:lsdException w:name="Table Web 1" w:semiHidden="1" w:unhideWhenUsed="1"/>
     <w:lsdException w:name="Table Web 2" w:semiHidden="1" w:unhideWhenUsed="1"/>
-    <w:lsdException w:name="Table Web 3" w:semiHidden="1" w:unhideWhenUsed="1"/>
     <w:lsdException w:name="Balloon Text" w:semiHidden="1" w:unhideWhenUsed="1"/>
     <w:lsdException w:name="Table Grid" w:uiPriority="39"/>
-    <w:lsdException w:name="Table Theme" w:semiHidden="1" w:unhideWhenUsed="1"/>
     <w:lsdException w:name="Placeholder Text" w:semiHidden="1"/>
     <w:lsdException w:name="No Spacing" w:uiPriority="1" w:qFormat="1"/>
     <w:lsdException w:name="Light Shading" w:uiPriority="60"/>
@@ -2070,6 +2238,7 @@
     <w:lsdException w:name="Mention" w:semiHidden="1" w:unhideWhenUsed="1"/>
     <w:lsdException w:name="Smart Hyperlink" w:semiHidden="1" w:unhideWhenUsed="1"/>
     <w:lsdException w:name="Hashtag" w:semiHidden="1" w:unhideWhenUsed="1"/>
+    <w:lsdException w:name="Unresolved Mention" w:semiHidden="1" w:unhideWhenUsed="1"/>
   </w:latentStyles>
   <w:style w:type="paragraph" w:default="1" w:styleId="a">
     <w:name w:val="Normal"/>
